--- a/files/CV_FinnBoyle.docx
+++ b/files/CV_FinnBoyle.docx
@@ -424,8 +424,18 @@
           <w:spacing w:val="-2"/>
           <w:w w:val="105"/>
         </w:rPr>
-        <w:t>software engineering</w:t>
-      </w:r>
+        <w:t xml:space="preserve">software </w:t>
+      </w:r>
+      <w:proofErr w:type="gramStart"/>
+      <w:r>
+        <w:rPr>
+          <w:color w:val="231F20"/>
+          <w:spacing w:val="-2"/>
+          <w:w w:val="105"/>
+        </w:rPr>
+        <w:t>engineering</w:t>
+      </w:r>
+      <w:proofErr w:type="gramEnd"/>
     </w:p>
     <w:p>
       <w:pPr>
@@ -952,6 +962,7 @@
         </w:rPr>
         <w:t xml:space="preserve">IT </w:t>
       </w:r>
+      <w:proofErr w:type="gramStart"/>
       <w:r>
         <w:rPr>
           <w:color w:val="231F20"/>
@@ -960,6 +971,7 @@
         </w:rPr>
         <w:t>skills</w:t>
       </w:r>
+      <w:proofErr w:type="gramEnd"/>
       <w:r>
         <w:rPr>
           <w:color w:val="231F20"/>
@@ -1185,6 +1197,1495 @@
         <w:ind w:left="763" w:right="815"/>
       </w:pPr>
       <w:r>
+        <w:rPr>
+          <w:noProof/>
+        </w:rPr>
+        <mc:AlternateContent>
+          <mc:Choice Requires="wpg">
+            <w:drawing>
+              <wp:anchor distT="0" distB="0" distL="114300" distR="114300" simplePos="0" relativeHeight="251663872" behindDoc="0" locked="0" layoutInCell="1" allowOverlap="1" wp14:anchorId="5ECCD6F9" wp14:editId="563CAD60">
+                <wp:simplePos x="0" y="0"/>
+                <wp:positionH relativeFrom="column">
+                  <wp:posOffset>0</wp:posOffset>
+                </wp:positionH>
+                <wp:positionV relativeFrom="paragraph">
+                  <wp:posOffset>389890</wp:posOffset>
+                </wp:positionV>
+                <wp:extent cx="3096260" cy="2820035"/>
+                <wp:effectExtent l="0" t="0" r="8890" b="0"/>
+                <wp:wrapNone/>
+                <wp:docPr id="1339992700" name="Group 4"/>
+                <wp:cNvGraphicFramePr/>
+                <a:graphic xmlns:a="http://schemas.openxmlformats.org/drawingml/2006/main">
+                  <a:graphicData uri="http://schemas.microsoft.com/office/word/2010/wordprocessingGroup">
+                    <wpg:wgp>
+                      <wpg:cNvGrpSpPr/>
+                      <wpg:grpSpPr>
+                        <a:xfrm>
+                          <a:off x="0" y="0"/>
+                          <a:ext cx="3096260" cy="2820035"/>
+                          <a:chOff x="0" y="0"/>
+                          <a:chExt cx="3096260" cy="2820035"/>
+                        </a:xfrm>
+                      </wpg:grpSpPr>
+                      <wpg:grpSp>
+                        <wpg:cNvPr id="4" name="Group 4"/>
+                        <wpg:cNvGrpSpPr>
+                          <a:grpSpLocks/>
+                        </wpg:cNvGrpSpPr>
+                        <wpg:grpSpPr>
+                          <a:xfrm>
+                            <a:off x="0" y="0"/>
+                            <a:ext cx="3096260" cy="2820035"/>
+                            <a:chOff x="0" y="0"/>
+                            <a:chExt cx="3096260" cy="2820035"/>
+                          </a:xfrm>
+                        </wpg:grpSpPr>
+                        <wps:wsp>
+                          <wps:cNvPr id="5" name="Graphic 5"/>
+                          <wps:cNvSpPr/>
+                          <wps:spPr>
+                            <a:xfrm>
+                              <a:off x="0" y="0"/>
+                              <a:ext cx="3096260" cy="2820035"/>
+                            </a:xfrm>
+                            <a:custGeom>
+                              <a:avLst/>
+                              <a:gdLst/>
+                              <a:ahLst/>
+                              <a:cxnLst/>
+                              <a:rect l="l" t="t" r="r" b="b"/>
+                              <a:pathLst>
+                                <a:path w="3096260" h="2820035">
+                                  <a:moveTo>
+                                    <a:pt x="3095993" y="0"/>
+                                  </a:moveTo>
+                                  <a:lnTo>
+                                    <a:pt x="0" y="0"/>
+                                  </a:lnTo>
+                                  <a:lnTo>
+                                    <a:pt x="0" y="2819996"/>
+                                  </a:lnTo>
+                                  <a:lnTo>
+                                    <a:pt x="3095993" y="2819996"/>
+                                  </a:lnTo>
+                                  <a:lnTo>
+                                    <a:pt x="3095993" y="0"/>
+                                  </a:lnTo>
+                                  <a:close/>
+                                </a:path>
+                              </a:pathLst>
+                            </a:custGeom>
+                            <a:solidFill>
+                              <a:srgbClr val="EBEBEC"/>
+                            </a:solidFill>
+                          </wps:spPr>
+                          <wps:bodyPr wrap="square" lIns="0" tIns="0" rIns="0" bIns="0" rtlCol="0">
+                            <a:prstTxWarp prst="textNoShape">
+                              <a:avLst/>
+                            </a:prstTxWarp>
+                            <a:noAutofit/>
+                          </wps:bodyPr>
+                        </wps:wsp>
+                        <wps:wsp>
+                          <wps:cNvPr id="6" name="Graphic 6"/>
+                          <wps:cNvSpPr/>
+                          <wps:spPr>
+                            <a:xfrm>
+                              <a:off x="720140" y="624141"/>
+                              <a:ext cx="329565" cy="765810"/>
+                            </a:xfrm>
+                            <a:custGeom>
+                              <a:avLst/>
+                              <a:gdLst/>
+                              <a:ahLst/>
+                              <a:cxnLst/>
+                              <a:rect l="l" t="t" r="r" b="b"/>
+                              <a:pathLst>
+                                <a:path w="329565" h="765810">
+                                  <a:moveTo>
+                                    <a:pt x="161150" y="342087"/>
+                                  </a:moveTo>
+                                  <a:lnTo>
+                                    <a:pt x="158635" y="333565"/>
+                                  </a:lnTo>
+                                  <a:lnTo>
+                                    <a:pt x="153212" y="326859"/>
+                                  </a:lnTo>
+                                  <a:lnTo>
+                                    <a:pt x="149288" y="324700"/>
+                                  </a:lnTo>
+                                  <a:lnTo>
+                                    <a:pt x="149288" y="348703"/>
+                                  </a:lnTo>
+                                  <a:lnTo>
+                                    <a:pt x="145173" y="353593"/>
+                                  </a:lnTo>
+                                  <a:lnTo>
+                                    <a:pt x="134099" y="354571"/>
+                                  </a:lnTo>
+                                  <a:lnTo>
+                                    <a:pt x="129184" y="350456"/>
+                                  </a:lnTo>
+                                  <a:lnTo>
+                                    <a:pt x="128219" y="339407"/>
+                                  </a:lnTo>
+                                  <a:lnTo>
+                                    <a:pt x="132346" y="334530"/>
+                                  </a:lnTo>
+                                  <a:lnTo>
+                                    <a:pt x="143421" y="333565"/>
+                                  </a:lnTo>
+                                  <a:lnTo>
+                                    <a:pt x="148323" y="337642"/>
+                                  </a:lnTo>
+                                  <a:lnTo>
+                                    <a:pt x="149288" y="348703"/>
+                                  </a:lnTo>
+                                  <a:lnTo>
+                                    <a:pt x="149288" y="324700"/>
+                                  </a:lnTo>
+                                  <a:lnTo>
+                                    <a:pt x="145681" y="322694"/>
+                                  </a:lnTo>
+                                  <a:lnTo>
+                                    <a:pt x="136817" y="321703"/>
+                                  </a:lnTo>
+                                  <a:lnTo>
+                                    <a:pt x="128244" y="324218"/>
+                                  </a:lnTo>
+                                  <a:lnTo>
+                                    <a:pt x="121539" y="329641"/>
+                                  </a:lnTo>
+                                  <a:lnTo>
+                                    <a:pt x="117360" y="337159"/>
+                                  </a:lnTo>
+                                  <a:lnTo>
+                                    <a:pt x="116357" y="345998"/>
+                                  </a:lnTo>
+                                  <a:lnTo>
+                                    <a:pt x="118897" y="354571"/>
+                                  </a:lnTo>
+                                  <a:lnTo>
+                                    <a:pt x="124307" y="361251"/>
+                                  </a:lnTo>
+                                  <a:lnTo>
+                                    <a:pt x="131851" y="365429"/>
+                                  </a:lnTo>
+                                  <a:lnTo>
+                                    <a:pt x="140728" y="366420"/>
+                                  </a:lnTo>
+                                  <a:lnTo>
+                                    <a:pt x="149288" y="363893"/>
+                                  </a:lnTo>
+                                  <a:lnTo>
+                                    <a:pt x="155981" y="358482"/>
+                                  </a:lnTo>
+                                  <a:lnTo>
+                                    <a:pt x="158140" y="354571"/>
+                                  </a:lnTo>
+                                  <a:lnTo>
+                                    <a:pt x="160159" y="350939"/>
+                                  </a:lnTo>
+                                  <a:lnTo>
+                                    <a:pt x="161150" y="342087"/>
+                                  </a:lnTo>
+                                  <a:close/>
+                                </a:path>
+                                <a:path w="329565" h="765810">
+                                  <a:moveTo>
+                                    <a:pt x="247916" y="363893"/>
+                                  </a:moveTo>
+                                  <a:lnTo>
+                                    <a:pt x="242658" y="303695"/>
+                                  </a:lnTo>
+                                  <a:lnTo>
+                                    <a:pt x="242176" y="298234"/>
+                                  </a:lnTo>
+                                  <a:lnTo>
+                                    <a:pt x="229247" y="150444"/>
+                                  </a:lnTo>
+                                  <a:lnTo>
+                                    <a:pt x="229247" y="374624"/>
+                                  </a:lnTo>
+                                  <a:lnTo>
+                                    <a:pt x="223761" y="376999"/>
+                                  </a:lnTo>
+                                  <a:lnTo>
+                                    <a:pt x="219151" y="377532"/>
+                                  </a:lnTo>
+                                  <a:lnTo>
+                                    <a:pt x="51866" y="392163"/>
+                                  </a:lnTo>
+                                  <a:lnTo>
+                                    <a:pt x="49479" y="386651"/>
+                                  </a:lnTo>
+                                  <a:lnTo>
+                                    <a:pt x="48971" y="382028"/>
+                                  </a:lnTo>
+                                  <a:lnTo>
+                                    <a:pt x="43484" y="319405"/>
+                                  </a:lnTo>
+                                  <a:lnTo>
+                                    <a:pt x="223050" y="303695"/>
+                                  </a:lnTo>
+                                  <a:lnTo>
+                                    <a:pt x="229247" y="374624"/>
+                                  </a:lnTo>
+                                  <a:lnTo>
+                                    <a:pt x="229247" y="150444"/>
+                                  </a:lnTo>
+                                  <a:lnTo>
+                                    <a:pt x="222123" y="68999"/>
+                                  </a:lnTo>
+                                  <a:lnTo>
+                                    <a:pt x="221792" y="65290"/>
+                                  </a:lnTo>
+                                  <a:lnTo>
+                                    <a:pt x="221195" y="58483"/>
+                                  </a:lnTo>
+                                  <a:lnTo>
+                                    <a:pt x="221195" y="282524"/>
+                                  </a:lnTo>
+                                  <a:lnTo>
+                                    <a:pt x="41630" y="298234"/>
+                                  </a:lnTo>
+                                  <a:lnTo>
+                                    <a:pt x="22948" y="84709"/>
+                                  </a:lnTo>
+                                  <a:lnTo>
+                                    <a:pt x="202514" y="68999"/>
+                                  </a:lnTo>
+                                  <a:lnTo>
+                                    <a:pt x="221195" y="282524"/>
+                                  </a:lnTo>
+                                  <a:lnTo>
+                                    <a:pt x="221195" y="58483"/>
+                                  </a:lnTo>
+                                  <a:lnTo>
+                                    <a:pt x="216306" y="18694"/>
+                                  </a:lnTo>
+                                  <a:lnTo>
+                                    <a:pt x="200812" y="2146"/>
+                                  </a:lnTo>
+                                  <a:lnTo>
+                                    <a:pt x="200812" y="49580"/>
+                                  </a:lnTo>
+                                  <a:lnTo>
+                                    <a:pt x="21259" y="65290"/>
+                                  </a:lnTo>
+                                  <a:lnTo>
+                                    <a:pt x="18719" y="36271"/>
+                                  </a:lnTo>
+                                  <a:lnTo>
+                                    <a:pt x="24180" y="33883"/>
+                                  </a:lnTo>
+                                  <a:lnTo>
+                                    <a:pt x="28917" y="33324"/>
+                                  </a:lnTo>
+                                  <a:lnTo>
+                                    <a:pt x="196138" y="18694"/>
+                                  </a:lnTo>
+                                  <a:lnTo>
+                                    <a:pt x="198488" y="24206"/>
+                                  </a:lnTo>
+                                  <a:lnTo>
+                                    <a:pt x="198996" y="28854"/>
+                                  </a:lnTo>
+                                  <a:lnTo>
+                                    <a:pt x="200812" y="49580"/>
+                                  </a:lnTo>
+                                  <a:lnTo>
+                                    <a:pt x="200812" y="2146"/>
+                                  </a:lnTo>
+                                  <a:lnTo>
+                                    <a:pt x="200228" y="1752"/>
+                                  </a:lnTo>
+                                  <a:lnTo>
+                                    <a:pt x="186131" y="0"/>
+                                  </a:lnTo>
+                                  <a:lnTo>
+                                    <a:pt x="27152" y="13919"/>
+                                  </a:lnTo>
+                                  <a:lnTo>
+                                    <a:pt x="17602" y="16344"/>
+                                  </a:lnTo>
+                                  <a:lnTo>
+                                    <a:pt x="8369" y="22301"/>
+                                  </a:lnTo>
+                                  <a:lnTo>
+                                    <a:pt x="1752" y="32143"/>
+                                  </a:lnTo>
+                                  <a:lnTo>
+                                    <a:pt x="0" y="46266"/>
+                                  </a:lnTo>
+                                  <a:lnTo>
+                                    <a:pt x="29514" y="383730"/>
+                                  </a:lnTo>
+                                  <a:lnTo>
+                                    <a:pt x="31953" y="393280"/>
+                                  </a:lnTo>
+                                  <a:lnTo>
+                                    <a:pt x="37909" y="402488"/>
+                                  </a:lnTo>
+                                  <a:lnTo>
+                                    <a:pt x="47764" y="409105"/>
+                                  </a:lnTo>
+                                  <a:lnTo>
+                                    <a:pt x="61887" y="410857"/>
+                                  </a:lnTo>
+                                  <a:lnTo>
+                                    <a:pt x="220853" y="396938"/>
+                                  </a:lnTo>
+                                  <a:lnTo>
+                                    <a:pt x="247878" y="365429"/>
+                                  </a:lnTo>
+                                  <a:lnTo>
+                                    <a:pt x="247916" y="363893"/>
+                                  </a:lnTo>
+                                  <a:close/>
+                                </a:path>
+                                <a:path w="329565" h="765810">
+                                  <a:moveTo>
+                                    <a:pt x="286626" y="513930"/>
+                                  </a:moveTo>
+                                  <a:lnTo>
+                                    <a:pt x="271792" y="513930"/>
+                                  </a:lnTo>
+                                  <a:lnTo>
+                                    <a:pt x="251079" y="525094"/>
+                                  </a:lnTo>
+                                  <a:lnTo>
+                                    <a:pt x="251079" y="536194"/>
+                                  </a:lnTo>
+                                  <a:lnTo>
+                                    <a:pt x="269913" y="526427"/>
+                                  </a:lnTo>
+                                  <a:lnTo>
+                                    <a:pt x="269913" y="570496"/>
+                                  </a:lnTo>
+                                  <a:lnTo>
+                                    <a:pt x="286626" y="570496"/>
+                                  </a:lnTo>
+                                  <a:lnTo>
+                                    <a:pt x="286626" y="526427"/>
+                                  </a:lnTo>
+                                  <a:lnTo>
+                                    <a:pt x="286626" y="513930"/>
+                                  </a:lnTo>
+                                  <a:close/>
+                                </a:path>
+                                <a:path w="329565" h="765810">
+                                  <a:moveTo>
+                                    <a:pt x="329476" y="541439"/>
+                                  </a:moveTo>
+                                  <a:lnTo>
+                                    <a:pt x="325107" y="518452"/>
+                                  </a:lnTo>
+                                  <a:lnTo>
+                                    <a:pt x="314312" y="501383"/>
+                                  </a:lnTo>
+                                  <a:lnTo>
+                                    <a:pt x="314312" y="541451"/>
+                                  </a:lnTo>
+                                  <a:lnTo>
+                                    <a:pt x="311137" y="558533"/>
+                                  </a:lnTo>
+                                  <a:lnTo>
+                                    <a:pt x="306908" y="565391"/>
+                                  </a:lnTo>
+                                  <a:lnTo>
+                                    <a:pt x="306908" y="588797"/>
+                                  </a:lnTo>
+                                  <a:lnTo>
+                                    <a:pt x="306908" y="744778"/>
+                                  </a:lnTo>
+                                  <a:lnTo>
+                                    <a:pt x="289356" y="731100"/>
+                                  </a:lnTo>
+                                  <a:lnTo>
+                                    <a:pt x="289356" y="750341"/>
+                                  </a:lnTo>
+                                  <a:lnTo>
+                                    <a:pt x="63436" y="750341"/>
+                                  </a:lnTo>
+                                  <a:lnTo>
+                                    <a:pt x="75692" y="740791"/>
+                                  </a:lnTo>
+                                  <a:lnTo>
+                                    <a:pt x="162788" y="672909"/>
+                                  </a:lnTo>
+                                  <a:lnTo>
+                                    <a:pt x="178930" y="687692"/>
+                                  </a:lnTo>
+                                  <a:lnTo>
+                                    <a:pt x="192747" y="675043"/>
+                                  </a:lnTo>
+                                  <a:lnTo>
+                                    <a:pt x="289356" y="750341"/>
+                                  </a:lnTo>
+                                  <a:lnTo>
+                                    <a:pt x="289356" y="731100"/>
+                                  </a:lnTo>
+                                  <a:lnTo>
+                                    <a:pt x="217436" y="675043"/>
+                                  </a:lnTo>
+                                  <a:lnTo>
+                                    <a:pt x="214693" y="672909"/>
+                                  </a:lnTo>
+                                  <a:lnTo>
+                                    <a:pt x="207276" y="667131"/>
+                                  </a:lnTo>
+                                  <a:lnTo>
+                                    <a:pt x="204089" y="664641"/>
+                                  </a:lnTo>
+                                  <a:lnTo>
+                                    <a:pt x="274040" y="600570"/>
+                                  </a:lnTo>
+                                  <a:lnTo>
+                                    <a:pt x="283095" y="599757"/>
+                                  </a:lnTo>
+                                  <a:lnTo>
+                                    <a:pt x="291655" y="597420"/>
+                                  </a:lnTo>
+                                  <a:lnTo>
+                                    <a:pt x="299618" y="593712"/>
+                                  </a:lnTo>
+                                  <a:lnTo>
+                                    <a:pt x="306908" y="588797"/>
+                                  </a:lnTo>
+                                  <a:lnTo>
+                                    <a:pt x="306908" y="565391"/>
+                                  </a:lnTo>
+                                  <a:lnTo>
+                                    <a:pt x="302501" y="572516"/>
+                                  </a:lnTo>
+                                  <a:lnTo>
+                                    <a:pt x="289712" y="581952"/>
+                                  </a:lnTo>
+                                  <a:lnTo>
+                                    <a:pt x="274053" y="585406"/>
+                                  </a:lnTo>
+                                  <a:lnTo>
+                                    <a:pt x="258406" y="581952"/>
+                                  </a:lnTo>
+                                  <a:lnTo>
+                                    <a:pt x="255549" y="579843"/>
+                                  </a:lnTo>
+                                  <a:lnTo>
+                                    <a:pt x="255549" y="596925"/>
+                                  </a:lnTo>
+                                  <a:lnTo>
+                                    <a:pt x="178930" y="667131"/>
+                                  </a:lnTo>
+                                  <a:lnTo>
+                                    <a:pt x="151434" y="641946"/>
+                                  </a:lnTo>
+                                  <a:lnTo>
+                                    <a:pt x="151434" y="662508"/>
+                                  </a:lnTo>
+                                  <a:lnTo>
+                                    <a:pt x="51015" y="740791"/>
+                                  </a:lnTo>
+                                  <a:lnTo>
+                                    <a:pt x="51015" y="570484"/>
+                                  </a:lnTo>
+                                  <a:lnTo>
+                                    <a:pt x="151434" y="662508"/>
+                                  </a:lnTo>
+                                  <a:lnTo>
+                                    <a:pt x="151434" y="641946"/>
+                                  </a:lnTo>
+                                  <a:lnTo>
+                                    <a:pt x="73456" y="570484"/>
+                                  </a:lnTo>
+                                  <a:lnTo>
+                                    <a:pt x="58331" y="556615"/>
+                                  </a:lnTo>
+                                  <a:lnTo>
+                                    <a:pt x="220738" y="556615"/>
+                                  </a:lnTo>
+                                  <a:lnTo>
+                                    <a:pt x="225767" y="569937"/>
+                                  </a:lnTo>
+                                  <a:lnTo>
+                                    <a:pt x="233527" y="581393"/>
+                                  </a:lnTo>
+                                  <a:lnTo>
+                                    <a:pt x="243598" y="590537"/>
+                                  </a:lnTo>
+                                  <a:lnTo>
+                                    <a:pt x="255549" y="596925"/>
+                                  </a:lnTo>
+                                  <a:lnTo>
+                                    <a:pt x="255549" y="579843"/>
+                                  </a:lnTo>
+                                  <a:lnTo>
+                                    <a:pt x="245618" y="572516"/>
+                                  </a:lnTo>
+                                  <a:lnTo>
+                                    <a:pt x="236982" y="558533"/>
+                                  </a:lnTo>
+                                  <a:lnTo>
+                                    <a:pt x="236626" y="556615"/>
+                                  </a:lnTo>
+                                  <a:lnTo>
+                                    <a:pt x="233819" y="541439"/>
+                                  </a:lnTo>
+                                  <a:lnTo>
+                                    <a:pt x="236982" y="524344"/>
+                                  </a:lnTo>
+                                  <a:lnTo>
+                                    <a:pt x="245618" y="510374"/>
+                                  </a:lnTo>
+                                  <a:lnTo>
+                                    <a:pt x="258406" y="500938"/>
+                                  </a:lnTo>
+                                  <a:lnTo>
+                                    <a:pt x="274053" y="497484"/>
+                                  </a:lnTo>
+                                  <a:lnTo>
+                                    <a:pt x="289712" y="500938"/>
+                                  </a:lnTo>
+                                  <a:lnTo>
+                                    <a:pt x="302501" y="510374"/>
+                                  </a:lnTo>
+                                  <a:lnTo>
+                                    <a:pt x="311137" y="524344"/>
+                                  </a:lnTo>
+                                  <a:lnTo>
+                                    <a:pt x="314312" y="541451"/>
+                                  </a:lnTo>
+                                  <a:lnTo>
+                                    <a:pt x="314312" y="501383"/>
+                                  </a:lnTo>
+                                  <a:lnTo>
+                                    <a:pt x="313220" y="499656"/>
+                                  </a:lnTo>
+                                  <a:lnTo>
+                                    <a:pt x="310197" y="497484"/>
+                                  </a:lnTo>
+                                  <a:lnTo>
+                                    <a:pt x="295605" y="486968"/>
+                                  </a:lnTo>
+                                  <a:lnTo>
+                                    <a:pt x="274053" y="482320"/>
+                                  </a:lnTo>
+                                  <a:lnTo>
+                                    <a:pt x="252514" y="486968"/>
+                                  </a:lnTo>
+                                  <a:lnTo>
+                                    <a:pt x="234899" y="499656"/>
+                                  </a:lnTo>
+                                  <a:lnTo>
+                                    <a:pt x="223012" y="518452"/>
+                                  </a:lnTo>
+                                  <a:lnTo>
+                                    <a:pt x="218655" y="541439"/>
+                                  </a:lnTo>
+                                  <a:lnTo>
+                                    <a:pt x="35852" y="541451"/>
+                                  </a:lnTo>
+                                  <a:lnTo>
+                                    <a:pt x="35852" y="765505"/>
+                                  </a:lnTo>
+                                  <a:lnTo>
+                                    <a:pt x="322072" y="765505"/>
+                                  </a:lnTo>
+                                  <a:lnTo>
+                                    <a:pt x="322072" y="750341"/>
+                                  </a:lnTo>
+                                  <a:lnTo>
+                                    <a:pt x="322072" y="744778"/>
+                                  </a:lnTo>
+                                  <a:lnTo>
+                                    <a:pt x="322072" y="588797"/>
+                                  </a:lnTo>
+                                  <a:lnTo>
+                                    <a:pt x="322072" y="585406"/>
+                                  </a:lnTo>
+                                  <a:lnTo>
+                                    <a:pt x="322072" y="570407"/>
+                                  </a:lnTo>
+                                  <a:lnTo>
+                                    <a:pt x="325158" y="563740"/>
+                                  </a:lnTo>
+                                  <a:lnTo>
+                                    <a:pt x="327494" y="556615"/>
+                                  </a:lnTo>
+                                  <a:lnTo>
+                                    <a:pt x="328955" y="549224"/>
+                                  </a:lnTo>
+                                  <a:lnTo>
+                                    <a:pt x="329476" y="541439"/>
+                                  </a:lnTo>
+                                  <a:close/>
+                                </a:path>
+                              </a:pathLst>
+                            </a:custGeom>
+                            <a:solidFill>
+                              <a:srgbClr val="939598"/>
+                            </a:solidFill>
+                          </wps:spPr>
+                          <wps:bodyPr wrap="square" lIns="0" tIns="0" rIns="0" bIns="0" rtlCol="0">
+                            <a:prstTxWarp prst="textNoShape">
+                              <a:avLst/>
+                            </a:prstTxWarp>
+                            <a:noAutofit/>
+                          </wps:bodyPr>
+                        </wps:wsp>
+                        <wps:wsp>
+                          <wps:cNvPr id="7" name="Textbox 7"/>
+                          <wps:cNvSpPr txBox="1"/>
+                          <wps:spPr>
+                            <a:xfrm>
+                              <a:off x="0" y="0"/>
+                              <a:ext cx="3096260" cy="2820035"/>
+                            </a:xfrm>
+                            <a:prstGeom prst="rect">
+                              <a:avLst/>
+                            </a:prstGeom>
+                          </wps:spPr>
+                          <wps:txbx>
+                            <w:txbxContent>
+                              <w:p>
+                                <w:pPr>
+                                  <w:spacing w:before="380"/>
+                                  <w:ind w:left="1149"/>
+                                  <w:rPr>
+                                    <w:rFonts w:ascii="Cambria"/>
+                                    <w:sz w:val="44"/>
+                                  </w:rPr>
+                                </w:pPr>
+                                <w:r>
+                                  <w:rPr>
+                                    <w:rFonts w:ascii="Cambria"/>
+                                    <w:color w:val="231F20"/>
+                                    <w:spacing w:val="-12"/>
+                                    <w:sz w:val="44"/>
+                                  </w:rPr>
+                                  <w:t>How</w:t>
+                                </w:r>
+                                <w:r>
+                                  <w:rPr>
+                                    <w:rFonts w:ascii="Cambria"/>
+                                    <w:color w:val="231F20"/>
+                                    <w:spacing w:val="-26"/>
+                                    <w:sz w:val="44"/>
+                                  </w:rPr>
+                                  <w:t xml:space="preserve"> </w:t>
+                                </w:r>
+                                <w:r>
+                                  <w:rPr>
+                                    <w:rFonts w:ascii="Cambria"/>
+                                    <w:color w:val="231F20"/>
+                                    <w:spacing w:val="-12"/>
+                                    <w:sz w:val="44"/>
+                                  </w:rPr>
+                                  <w:t>to</w:t>
+                                </w:r>
+                                <w:r>
+                                  <w:rPr>
+                                    <w:rFonts w:ascii="Cambria"/>
+                                    <w:color w:val="231F20"/>
+                                    <w:spacing w:val="-25"/>
+                                    <w:sz w:val="44"/>
+                                  </w:rPr>
+                                  <w:t xml:space="preserve"> </w:t>
+                                </w:r>
+                                <w:r>
+                                  <w:rPr>
+                                    <w:rFonts w:ascii="Cambria"/>
+                                    <w:color w:val="231F20"/>
+                                    <w:spacing w:val="-12"/>
+                                    <w:sz w:val="44"/>
+                                  </w:rPr>
+                                  <w:t>contact</w:t>
+                                </w:r>
+                                <w:r>
+                                  <w:rPr>
+                                    <w:rFonts w:ascii="Cambria"/>
+                                    <w:color w:val="231F20"/>
+                                    <w:spacing w:val="-26"/>
+                                    <w:sz w:val="44"/>
+                                  </w:rPr>
+                                  <w:t xml:space="preserve"> </w:t>
+                                </w:r>
+                                <w:r>
+                                  <w:rPr>
+                                    <w:rFonts w:ascii="Cambria"/>
+                                    <w:color w:val="231F20"/>
+                                    <w:spacing w:val="-12"/>
+                                    <w:sz w:val="44"/>
+                                  </w:rPr>
+                                  <w:t>me</w:t>
+                                </w:r>
+                              </w:p>
+                              <w:p>
+                                <w:pPr>
+                                  <w:spacing w:before="130" w:line="241" w:lineRule="exact"/>
+                                  <w:ind w:left="1830"/>
+                                </w:pPr>
+                                <w:r>
+                                  <w:rPr>
+                                    <w:color w:val="231F20"/>
+                                    <w:spacing w:val="-2"/>
+                                    <w:w w:val="110"/>
+                                  </w:rPr>
+                                  <w:t>Mobile:</w:t>
+                                </w:r>
+                              </w:p>
+                              <w:p>
+                                <w:pPr>
+                                  <w:spacing w:line="298" w:lineRule="exact"/>
+                                  <w:ind w:left="1830"/>
+                                  <w:rPr>
+                                    <w:rFonts w:ascii="Arial Black"/>
+                                  </w:rPr>
+                                </w:pPr>
+                                <w:r>
+                                  <w:rPr>
+                                    <w:rFonts w:ascii="Arial Black"/>
+                                    <w:color w:val="231F20"/>
+                                    <w:spacing w:val="-4"/>
+                                    <w:w w:val="90"/>
+                                  </w:rPr>
+                                  <w:t>021</w:t>
+                                </w:r>
+                                <w:r>
+                                  <w:rPr>
+                                    <w:rFonts w:ascii="Arial Black"/>
+                                    <w:color w:val="231F20"/>
+                                    <w:spacing w:val="-24"/>
+                                    <w:w w:val="90"/>
+                                  </w:rPr>
+                                  <w:t xml:space="preserve"> </w:t>
+                                </w:r>
+                                <w:r>
+                                  <w:rPr>
+                                    <w:rFonts w:ascii="Arial Black"/>
+                                    <w:color w:val="231F20"/>
+                                    <w:spacing w:val="-4"/>
+                                    <w:w w:val="90"/>
+                                  </w:rPr>
+                                  <w:t>025</w:t>
+                                </w:r>
+                                <w:r>
+                                  <w:rPr>
+                                    <w:rFonts w:ascii="Arial Black"/>
+                                    <w:color w:val="231F20"/>
+                                    <w:spacing w:val="-23"/>
+                                    <w:w w:val="90"/>
+                                  </w:rPr>
+                                  <w:t xml:space="preserve"> </w:t>
+                                </w:r>
+                                <w:r>
+                                  <w:rPr>
+                                    <w:rFonts w:ascii="Arial Black"/>
+                                    <w:color w:val="231F20"/>
+                                    <w:spacing w:val="-4"/>
+                                    <w:w w:val="90"/>
+                                  </w:rPr>
+                                  <w:t>62075</w:t>
+                                </w:r>
+                              </w:p>
+                              <w:p>
+                                <w:pPr>
+                                  <w:spacing w:before="103" w:line="241" w:lineRule="exact"/>
+                                  <w:ind w:left="1830"/>
+                                </w:pPr>
+                                <w:r>
+                                  <w:rPr>
+                                    <w:color w:val="231F20"/>
+                                    <w:spacing w:val="-2"/>
+                                    <w:w w:val="105"/>
+                                  </w:rPr>
+                                  <w:t>Email:</w:t>
+                                </w:r>
+                              </w:p>
+                              <w:p>
+                                <w:pPr>
+                                  <w:spacing w:line="298" w:lineRule="exact"/>
+                                  <w:ind w:left="1830"/>
+                                  <w:rPr>
+                                    <w:rFonts w:ascii="Arial Black"/>
+                                    <w:color w:val="231F20"/>
+                                    <w:spacing w:val="-7"/>
+                                  </w:rPr>
+                                </w:pPr>
+                                <w:hyperlink r:id="rId5">
+                                  <w:r>
+                                    <w:rPr>
+                                      <w:rFonts w:ascii="Arial Black"/>
+                                      <w:color w:val="231F20"/>
+                                      <w:spacing w:val="-7"/>
+                                    </w:rPr>
+                                    <w:t>finnboyle@icloud.com</w:t>
+                                  </w:r>
+                                </w:hyperlink>
+                              </w:p>
+                              <w:p>
+                                <w:pPr>
+                                  <w:spacing w:before="103" w:line="241" w:lineRule="exact"/>
+                                  <w:ind w:left="1830"/>
+                                </w:pPr>
+                                <w:r>
+                                  <w:rPr>
+                                    <w:color w:val="231F20"/>
+                                    <w:spacing w:val="-2"/>
+                                    <w:w w:val="105"/>
+                                  </w:rPr>
+                                  <w:t>Website</w:t>
+                                </w:r>
+                                <w:r>
+                                  <w:rPr>
+                                    <w:color w:val="231F20"/>
+                                    <w:spacing w:val="-2"/>
+                                    <w:w w:val="105"/>
+                                  </w:rPr>
+                                  <w:t>:</w:t>
+                                </w:r>
+                              </w:p>
+                              <w:p>
+                                <w:pPr>
+                                  <w:spacing w:line="298" w:lineRule="exact"/>
+                                  <w:ind w:left="1830"/>
+                                  <w:rPr>
+                                    <w:rFonts w:ascii="Arial Black"/>
+                                  </w:rPr>
+                                </w:pPr>
+                                <w:r>
+                                  <w:rPr>
+                                    <w:rFonts w:ascii="Arial Black"/>
+                                  </w:rPr>
+                                  <w:t>finnboyle.github.io</w:t>
+                                </w:r>
+                              </w:p>
+                              <w:p>
+                                <w:pPr>
+                                  <w:spacing w:before="85"/>
+                                  <w:rPr>
+                                    <w:rFonts w:ascii="Arial Black"/>
+                                  </w:rPr>
+                                </w:pPr>
+                              </w:p>
+                              <w:p>
+                                <w:pPr>
+                                  <w:spacing w:line="249" w:lineRule="auto"/>
+                                  <w:ind w:left="1149"/>
+                                </w:pPr>
+                                <w:r>
+                                  <w:rPr>
+                                    <w:color w:val="231F20"/>
+                                  </w:rPr>
+                                  <w:t>I</w:t>
+                                </w:r>
+                                <w:r>
+                                  <w:rPr>
+                                    <w:color w:val="231F20"/>
+                                    <w:spacing w:val="-9"/>
+                                  </w:rPr>
+                                  <w:t xml:space="preserve"> </w:t>
+                                </w:r>
+                                <w:r>
+                                  <w:rPr>
+                                    <w:color w:val="231F20"/>
+                                  </w:rPr>
+                                  <w:t>am</w:t>
+                                </w:r>
+                                <w:r>
+                                  <w:rPr>
+                                    <w:color w:val="231F20"/>
+                                    <w:spacing w:val="-9"/>
+                                  </w:rPr>
+                                  <w:t xml:space="preserve"> </w:t>
+                                </w:r>
+                                <w:r>
+                                  <w:rPr>
+                                    <w:color w:val="231F20"/>
+                                  </w:rPr>
+                                  <w:t>happy</w:t>
+                                </w:r>
+                                <w:r>
+                                  <w:rPr>
+                                    <w:color w:val="231F20"/>
+                                    <w:spacing w:val="-9"/>
+                                  </w:rPr>
+                                  <w:t xml:space="preserve"> </w:t>
+                                </w:r>
+                                <w:r>
+                                  <w:rPr>
+                                    <w:color w:val="231F20"/>
+                                  </w:rPr>
+                                  <w:t>to</w:t>
+                                </w:r>
+                                <w:r>
+                                  <w:rPr>
+                                    <w:color w:val="231F20"/>
+                                    <w:spacing w:val="-9"/>
+                                  </w:rPr>
+                                  <w:t xml:space="preserve"> </w:t>
+                                </w:r>
+                                <w:r>
+                                  <w:rPr>
+                                    <w:color w:val="231F20"/>
+                                  </w:rPr>
+                                  <w:t>meet</w:t>
+                                </w:r>
+                                <w:r>
+                                  <w:rPr>
+                                    <w:color w:val="231F20"/>
+                                    <w:spacing w:val="-9"/>
+                                  </w:rPr>
+                                  <w:t xml:space="preserve"> </w:t>
+                                </w:r>
+                                <w:r>
+                                  <w:rPr>
+                                    <w:color w:val="231F20"/>
+                                  </w:rPr>
+                                  <w:t>to</w:t>
+                                </w:r>
+                                <w:r>
+                                  <w:rPr>
+                                    <w:color w:val="231F20"/>
+                                    <w:spacing w:val="-9"/>
+                                  </w:rPr>
+                                  <w:t xml:space="preserve"> </w:t>
+                                </w:r>
+                                <w:r>
+                                  <w:rPr>
+                                    <w:color w:val="231F20"/>
+                                  </w:rPr>
+                                  <w:t>discuss</w:t>
+                                </w:r>
+                                <w:r>
+                                  <w:rPr>
+                                    <w:color w:val="231F20"/>
+                                    <w:spacing w:val="-9"/>
+                                  </w:rPr>
+                                  <w:t xml:space="preserve"> </w:t>
+                                </w:r>
+                                <w:r>
+                                  <w:rPr>
+                                    <w:color w:val="231F20"/>
+                                  </w:rPr>
+                                  <w:t xml:space="preserve">any </w:t>
+                                </w:r>
+                                <w:r>
+                                  <w:rPr>
+                                    <w:color w:val="231F20"/>
+                                    <w:spacing w:val="-2"/>
+                                    <w:w w:val="110"/>
+                                  </w:rPr>
+                                  <w:t>opportunities.</w:t>
+                                </w:r>
+                              </w:p>
+                              <w:p>
+                                <w:pPr>
+                                  <w:spacing w:before="116"/>
+                                  <w:ind w:left="1149"/>
+                                  <w:rPr>
+                                    <w:rFonts w:ascii="Cambria"/>
+                                    <w:sz w:val="44"/>
+                                  </w:rPr>
+                                </w:pPr>
+                                <w:r>
+                                  <w:rPr>
+                                    <w:rFonts w:ascii="Cambria"/>
+                                    <w:color w:val="231F20"/>
+                                    <w:spacing w:val="-2"/>
+                                    <w:sz w:val="44"/>
+                                  </w:rPr>
+                                  <w:t>Thank</w:t>
+                                </w:r>
+                                <w:r>
+                                  <w:rPr>
+                                    <w:rFonts w:ascii="Cambria"/>
+                                    <w:color w:val="231F20"/>
+                                    <w:spacing w:val="-31"/>
+                                    <w:sz w:val="44"/>
+                                  </w:rPr>
+                                  <w:t xml:space="preserve"> </w:t>
+                                </w:r>
+                                <w:proofErr w:type="gramStart"/>
+                                <w:r>
+                                  <w:rPr>
+                                    <w:rFonts w:ascii="Cambria"/>
+                                    <w:color w:val="231F20"/>
+                                    <w:spacing w:val="-5"/>
+                                    <w:sz w:val="44"/>
+                                  </w:rPr>
+                                  <w:t>you</w:t>
+                                </w:r>
+                                <w:proofErr w:type="gramEnd"/>
+                              </w:p>
+                            </w:txbxContent>
+                          </wps:txbx>
+                          <wps:bodyPr wrap="square" lIns="0" tIns="0" rIns="0" bIns="0" rtlCol="0">
+                            <a:noAutofit/>
+                          </wps:bodyPr>
+                        </wps:wsp>
+                      </wpg:grpSp>
+                      <pic:pic xmlns:pic="http://schemas.openxmlformats.org/drawingml/2006/picture">
+                        <pic:nvPicPr>
+                          <pic:cNvPr id="389009308" name="Picture 3" descr="Gray internet icon (png symbol)"/>
+                          <pic:cNvPicPr>
+                            <a:picLocks noChangeAspect="1"/>
+                          </pic:cNvPicPr>
+                        </pic:nvPicPr>
+                        <pic:blipFill>
+                          <a:blip r:embed="rId6" cstate="print">
+                            <a:extLst>
+                              <a:ext uri="{28A0092B-C50C-407E-A947-70E740481C1C}">
+                                <a14:useLocalDpi xmlns:a14="http://schemas.microsoft.com/office/drawing/2010/main" val="0"/>
+                              </a:ext>
+                            </a:extLst>
+                          </a:blip>
+                          <a:srcRect/>
+                          <a:stretch>
+                            <a:fillRect/>
+                          </a:stretch>
+                        </pic:blipFill>
+                        <pic:spPr bwMode="auto">
+                          <a:xfrm flipH="1">
+                            <a:off x="716280" y="1485900"/>
+                            <a:ext cx="335280" cy="335280"/>
+                          </a:xfrm>
+                          <a:prstGeom prst="rect">
+                            <a:avLst/>
+                          </a:prstGeom>
+                          <a:noFill/>
+                          <a:ln>
+                            <a:noFill/>
+                          </a:ln>
+                        </pic:spPr>
+                      </pic:pic>
+                    </wpg:wgp>
+                  </a:graphicData>
+                </a:graphic>
+              </wp:anchor>
+            </w:drawing>
+          </mc:Choice>
+          <mc:Fallback>
+            <w:pict>
+              <v:group w14:anchorId="5ECCD6F9" id="Group 4" o:spid="_x0000_s1026" style="position:absolute;left:0;text-align:left;margin-left:0;margin-top:30.7pt;width:243.8pt;height:222.05pt;z-index:251663872" coordsize="30962,28200" o:gfxdata="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">
+                <v:group id="_x0000_s1027" style="position:absolute;width:30962;height:28200" coordsize="30962,28200" o:gfxdata="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">
+                  <v:shape id="Graphic 5" o:spid="_x0000_s1028" style="position:absolute;width:30962;height:28200;visibility:visible;mso-wrap-style:square;v-text-anchor:top" coordsize="3096260,2820035" o:gfxdata="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" path="m3095993,l,,,2819996r3095993,l3095993,xe" fillcolor="#ebebec" stroked="f">
+                    <v:path arrowok="t"/>
+                  </v:shape>
+                  <v:shape id="Graphic 6" o:spid="_x0000_s1029" style="position:absolute;left:7201;top:6241;width:3296;height:7658;visibility:visible;mso-wrap-style:square;v-text-anchor:top" coordsize="329565,765810" o:gfxdata="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" path="m161150,342087r-2515,-8522l153212,326859r-3924,-2159l149288,348703r-4115,4890l134099,354571r-4915,-4115l128219,339407r4127,-4877l143421,333565r4902,4077l149288,348703r,-24003l145681,322694r-8864,-991l128244,324218r-6705,5423l117360,337159r-1003,8839l118897,354571r5410,6680l131851,365429r8877,991l149288,363893r6693,-5411l158140,354571r2019,-3632l161150,342087xem247916,363893r-5258,-60198l242176,298234,229247,150444r,224180l223761,376999r-4610,533l51866,392163r-2387,-5512l48971,382028,43484,319405,223050,303695r6197,70929l229247,150444,222123,68999r-331,-3709l221195,58483r,224041l41630,298234,22948,84709,202514,68999r18681,213525l221195,58483,216306,18694,200812,2146r,47434l21259,65290,18719,36271r5461,-2388l28917,33324,196138,18694r2350,5512l198996,28854r1816,20726l200812,2146r-584,-394l186131,,27152,13919r-9550,2425l8369,22301,1752,32143,,46266,29514,383730r2439,9550l37909,402488r9855,6617l61887,410857,220853,396938r27025,-31509l247916,363893xem286626,513930r-14834,l251079,525094r,11100l269913,526427r,44069l286626,570496r,-44069l286626,513930xem329476,541439r-4369,-22987l314312,501383r,40068l311137,558533r-4229,6858l306908,588797r,155981l289356,731100r,19241l63436,750341r12256,-9550l162788,672909r16142,14783l192747,675043r96609,75298l289356,731100,217436,675043r-2743,-2134l207276,667131r-3187,-2490l274040,600570r9055,-813l291655,597420r7963,-3708l306908,588797r,-23406l302501,572516r-12789,9436l274053,585406r-15647,-3454l255549,579843r,17082l178930,667131,151434,641946r,20562l51015,740791r,-170307l151434,662508r,-20562l73456,570484,58331,556615r162407,l225767,569937r7760,11456l243598,590537r11951,6388l255549,579843r-9931,-7327l236982,558533r-356,-1918l233819,541439r3163,-17095l245618,510374r12788,-9436l274053,497484r15659,3454l302501,510374r8636,13970l314312,541451r,-40068l313220,499656r-3023,-2172l295605,486968r-21552,-4648l252514,486968r-17615,12688l223012,518452r-4357,22987l35852,541451r,224054l322072,765505r,-15164l322072,744778r,-155981l322072,585406r,-14999l325158,563740r2336,-7125l328955,549224r521,-7785xe" fillcolor="#939598" stroked="f">
+                    <v:path arrowok="t"/>
+                  </v:shape>
+                  <v:shapetype id="_x0000_t202" coordsize="21600,21600" o:spt="202" path="m,l,21600r21600,l21600,xe">
+                    <v:stroke joinstyle="miter"/>
+                    <v:path gradientshapeok="t" o:connecttype="rect"/>
+                  </v:shapetype>
+                  <v:shape id="Textbox 7" o:spid="_x0000_s1030" type="#_x0000_t202" style="position:absolute;width:30962;height:28200;visibility:visible;mso-wrap-style:square;v-text-anchor:top" o:gfxdata="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" filled="f" stroked="f">
+                    <v:textbox inset="0,0,0,0">
+                      <w:txbxContent>
+                        <w:p>
+                          <w:pPr>
+                            <w:spacing w:before="380"/>
+                            <w:ind w:left="1149"/>
+                            <w:rPr>
+                              <w:rFonts w:ascii="Cambria"/>
+                              <w:sz w:val="44"/>
+                            </w:rPr>
+                          </w:pPr>
+                          <w:r>
+                            <w:rPr>
+                              <w:rFonts w:ascii="Cambria"/>
+                              <w:color w:val="231F20"/>
+                              <w:spacing w:val="-12"/>
+                              <w:sz w:val="44"/>
+                            </w:rPr>
+                            <w:t>How</w:t>
+                          </w:r>
+                          <w:r>
+                            <w:rPr>
+                              <w:rFonts w:ascii="Cambria"/>
+                              <w:color w:val="231F20"/>
+                              <w:spacing w:val="-26"/>
+                              <w:sz w:val="44"/>
+                            </w:rPr>
+                            <w:t xml:space="preserve"> </w:t>
+                          </w:r>
+                          <w:r>
+                            <w:rPr>
+                              <w:rFonts w:ascii="Cambria"/>
+                              <w:color w:val="231F20"/>
+                              <w:spacing w:val="-12"/>
+                              <w:sz w:val="44"/>
+                            </w:rPr>
+                            <w:t>to</w:t>
+                          </w:r>
+                          <w:r>
+                            <w:rPr>
+                              <w:rFonts w:ascii="Cambria"/>
+                              <w:color w:val="231F20"/>
+                              <w:spacing w:val="-25"/>
+                              <w:sz w:val="44"/>
+                            </w:rPr>
+                            <w:t xml:space="preserve"> </w:t>
+                          </w:r>
+                          <w:r>
+                            <w:rPr>
+                              <w:rFonts w:ascii="Cambria"/>
+                              <w:color w:val="231F20"/>
+                              <w:spacing w:val="-12"/>
+                              <w:sz w:val="44"/>
+                            </w:rPr>
+                            <w:t>contact</w:t>
+                          </w:r>
+                          <w:r>
+                            <w:rPr>
+                              <w:rFonts w:ascii="Cambria"/>
+                              <w:color w:val="231F20"/>
+                              <w:spacing w:val="-26"/>
+                              <w:sz w:val="44"/>
+                            </w:rPr>
+                            <w:t xml:space="preserve"> </w:t>
+                          </w:r>
+                          <w:r>
+                            <w:rPr>
+                              <w:rFonts w:ascii="Cambria"/>
+                              <w:color w:val="231F20"/>
+                              <w:spacing w:val="-12"/>
+                              <w:sz w:val="44"/>
+                            </w:rPr>
+                            <w:t>me</w:t>
+                          </w:r>
+                        </w:p>
+                        <w:p>
+                          <w:pPr>
+                            <w:spacing w:before="130" w:line="241" w:lineRule="exact"/>
+                            <w:ind w:left="1830"/>
+                          </w:pPr>
+                          <w:r>
+                            <w:rPr>
+                              <w:color w:val="231F20"/>
+                              <w:spacing w:val="-2"/>
+                              <w:w w:val="110"/>
+                            </w:rPr>
+                            <w:t>Mobile:</w:t>
+                          </w:r>
+                        </w:p>
+                        <w:p>
+                          <w:pPr>
+                            <w:spacing w:line="298" w:lineRule="exact"/>
+                            <w:ind w:left="1830"/>
+                            <w:rPr>
+                              <w:rFonts w:ascii="Arial Black"/>
+                            </w:rPr>
+                          </w:pPr>
+                          <w:r>
+                            <w:rPr>
+                              <w:rFonts w:ascii="Arial Black"/>
+                              <w:color w:val="231F20"/>
+                              <w:spacing w:val="-4"/>
+                              <w:w w:val="90"/>
+                            </w:rPr>
+                            <w:t>021</w:t>
+                          </w:r>
+                          <w:r>
+                            <w:rPr>
+                              <w:rFonts w:ascii="Arial Black"/>
+                              <w:color w:val="231F20"/>
+                              <w:spacing w:val="-24"/>
+                              <w:w w:val="90"/>
+                            </w:rPr>
+                            <w:t xml:space="preserve"> </w:t>
+                          </w:r>
+                          <w:r>
+                            <w:rPr>
+                              <w:rFonts w:ascii="Arial Black"/>
+                              <w:color w:val="231F20"/>
+                              <w:spacing w:val="-4"/>
+                              <w:w w:val="90"/>
+                            </w:rPr>
+                            <w:t>025</w:t>
+                          </w:r>
+                          <w:r>
+                            <w:rPr>
+                              <w:rFonts w:ascii="Arial Black"/>
+                              <w:color w:val="231F20"/>
+                              <w:spacing w:val="-23"/>
+                              <w:w w:val="90"/>
+                            </w:rPr>
+                            <w:t xml:space="preserve"> </w:t>
+                          </w:r>
+                          <w:r>
+                            <w:rPr>
+                              <w:rFonts w:ascii="Arial Black"/>
+                              <w:color w:val="231F20"/>
+                              <w:spacing w:val="-4"/>
+                              <w:w w:val="90"/>
+                            </w:rPr>
+                            <w:t>62075</w:t>
+                          </w:r>
+                        </w:p>
+                        <w:p>
+                          <w:pPr>
+                            <w:spacing w:before="103" w:line="241" w:lineRule="exact"/>
+                            <w:ind w:left="1830"/>
+                          </w:pPr>
+                          <w:r>
+                            <w:rPr>
+                              <w:color w:val="231F20"/>
+                              <w:spacing w:val="-2"/>
+                              <w:w w:val="105"/>
+                            </w:rPr>
+                            <w:t>Email:</w:t>
+                          </w:r>
+                        </w:p>
+                        <w:p>
+                          <w:pPr>
+                            <w:spacing w:line="298" w:lineRule="exact"/>
+                            <w:ind w:left="1830"/>
+                            <w:rPr>
+                              <w:rFonts w:ascii="Arial Black"/>
+                              <w:color w:val="231F20"/>
+                              <w:spacing w:val="-7"/>
+                            </w:rPr>
+                          </w:pPr>
+                          <w:hyperlink r:id="rId7">
+                            <w:r>
+                              <w:rPr>
+                                <w:rFonts w:ascii="Arial Black"/>
+                                <w:color w:val="231F20"/>
+                                <w:spacing w:val="-7"/>
+                              </w:rPr>
+                              <w:t>finnboyle@icloud.com</w:t>
+                            </w:r>
+                          </w:hyperlink>
+                        </w:p>
+                        <w:p>
+                          <w:pPr>
+                            <w:spacing w:before="103" w:line="241" w:lineRule="exact"/>
+                            <w:ind w:left="1830"/>
+                          </w:pPr>
+                          <w:r>
+                            <w:rPr>
+                              <w:color w:val="231F20"/>
+                              <w:spacing w:val="-2"/>
+                              <w:w w:val="105"/>
+                            </w:rPr>
+                            <w:t>Website</w:t>
+                          </w:r>
+                          <w:r>
+                            <w:rPr>
+                              <w:color w:val="231F20"/>
+                              <w:spacing w:val="-2"/>
+                              <w:w w:val="105"/>
+                            </w:rPr>
+                            <w:t>:</w:t>
+                          </w:r>
+                        </w:p>
+                        <w:p>
+                          <w:pPr>
+                            <w:spacing w:line="298" w:lineRule="exact"/>
+                            <w:ind w:left="1830"/>
+                            <w:rPr>
+                              <w:rFonts w:ascii="Arial Black"/>
+                            </w:rPr>
+                          </w:pPr>
+                          <w:r>
+                            <w:rPr>
+                              <w:rFonts w:ascii="Arial Black"/>
+                            </w:rPr>
+                            <w:t>finnboyle.github.io</w:t>
+                          </w:r>
+                        </w:p>
+                        <w:p>
+                          <w:pPr>
+                            <w:spacing w:before="85"/>
+                            <w:rPr>
+                              <w:rFonts w:ascii="Arial Black"/>
+                            </w:rPr>
+                          </w:pPr>
+                        </w:p>
+                        <w:p>
+                          <w:pPr>
+                            <w:spacing w:line="249" w:lineRule="auto"/>
+                            <w:ind w:left="1149"/>
+                          </w:pPr>
+                          <w:r>
+                            <w:rPr>
+                              <w:color w:val="231F20"/>
+                            </w:rPr>
+                            <w:t>I</w:t>
+                          </w:r>
+                          <w:r>
+                            <w:rPr>
+                              <w:color w:val="231F20"/>
+                              <w:spacing w:val="-9"/>
+                            </w:rPr>
+                            <w:t xml:space="preserve"> </w:t>
+                          </w:r>
+                          <w:r>
+                            <w:rPr>
+                              <w:color w:val="231F20"/>
+                            </w:rPr>
+                            <w:t>am</w:t>
+                          </w:r>
+                          <w:r>
+                            <w:rPr>
+                              <w:color w:val="231F20"/>
+                              <w:spacing w:val="-9"/>
+                            </w:rPr>
+                            <w:t xml:space="preserve"> </w:t>
+                          </w:r>
+                          <w:r>
+                            <w:rPr>
+                              <w:color w:val="231F20"/>
+                            </w:rPr>
+                            <w:t>happy</w:t>
+                          </w:r>
+                          <w:r>
+                            <w:rPr>
+                              <w:color w:val="231F20"/>
+                              <w:spacing w:val="-9"/>
+                            </w:rPr>
+                            <w:t xml:space="preserve"> </w:t>
+                          </w:r>
+                          <w:r>
+                            <w:rPr>
+                              <w:color w:val="231F20"/>
+                            </w:rPr>
+                            <w:t>to</w:t>
+                          </w:r>
+                          <w:r>
+                            <w:rPr>
+                              <w:color w:val="231F20"/>
+                              <w:spacing w:val="-9"/>
+                            </w:rPr>
+                            <w:t xml:space="preserve"> </w:t>
+                          </w:r>
+                          <w:r>
+                            <w:rPr>
+                              <w:color w:val="231F20"/>
+                            </w:rPr>
+                            <w:t>meet</w:t>
+                          </w:r>
+                          <w:r>
+                            <w:rPr>
+                              <w:color w:val="231F20"/>
+                              <w:spacing w:val="-9"/>
+                            </w:rPr>
+                            <w:t xml:space="preserve"> </w:t>
+                          </w:r>
+                          <w:r>
+                            <w:rPr>
+                              <w:color w:val="231F20"/>
+                            </w:rPr>
+                            <w:t>to</w:t>
+                          </w:r>
+                          <w:r>
+                            <w:rPr>
+                              <w:color w:val="231F20"/>
+                              <w:spacing w:val="-9"/>
+                            </w:rPr>
+                            <w:t xml:space="preserve"> </w:t>
+                          </w:r>
+                          <w:r>
+                            <w:rPr>
+                              <w:color w:val="231F20"/>
+                            </w:rPr>
+                            <w:t>discuss</w:t>
+                          </w:r>
+                          <w:r>
+                            <w:rPr>
+                              <w:color w:val="231F20"/>
+                              <w:spacing w:val="-9"/>
+                            </w:rPr>
+                            <w:t xml:space="preserve"> </w:t>
+                          </w:r>
+                          <w:r>
+                            <w:rPr>
+                              <w:color w:val="231F20"/>
+                            </w:rPr>
+                            <w:t xml:space="preserve">any </w:t>
+                          </w:r>
+                          <w:r>
+                            <w:rPr>
+                              <w:color w:val="231F20"/>
+                              <w:spacing w:val="-2"/>
+                              <w:w w:val="110"/>
+                            </w:rPr>
+                            <w:t>opportunities.</w:t>
+                          </w:r>
+                        </w:p>
+                        <w:p>
+                          <w:pPr>
+                            <w:spacing w:before="116"/>
+                            <w:ind w:left="1149"/>
+                            <w:rPr>
+                              <w:rFonts w:ascii="Cambria"/>
+                              <w:sz w:val="44"/>
+                            </w:rPr>
+                          </w:pPr>
+                          <w:r>
+                            <w:rPr>
+                              <w:rFonts w:ascii="Cambria"/>
+                              <w:color w:val="231F20"/>
+                              <w:spacing w:val="-2"/>
+                              <w:sz w:val="44"/>
+                            </w:rPr>
+                            <w:t>Thank</w:t>
+                          </w:r>
+                          <w:r>
+                            <w:rPr>
+                              <w:rFonts w:ascii="Cambria"/>
+                              <w:color w:val="231F20"/>
+                              <w:spacing w:val="-31"/>
+                              <w:sz w:val="44"/>
+                            </w:rPr>
+                            <w:t xml:space="preserve"> </w:t>
+                          </w:r>
+                          <w:proofErr w:type="gramStart"/>
+                          <w:r>
+                            <w:rPr>
+                              <w:rFonts w:ascii="Cambria"/>
+                              <w:color w:val="231F20"/>
+                              <w:spacing w:val="-5"/>
+                              <w:sz w:val="44"/>
+                            </w:rPr>
+                            <w:t>you</w:t>
+                          </w:r>
+                          <w:proofErr w:type="gramEnd"/>
+                        </w:p>
+                      </w:txbxContent>
+                    </v:textbox>
+                  </v:shape>
+                </v:group>
+                <v:shapetype id="_x0000_t75" coordsize="21600,21600" o:spt="75" o:preferrelative="t" path="m@4@5l@4@11@9@11@9@5xe" filled="f" stroked="f">
+                  <v:stroke joinstyle="miter"/>
+                  <v:formulas>
+                    <v:f eqn="if lineDrawn pixelLineWidth 0"/>
+                    <v:f eqn="sum @0 1 0"/>
+                    <v:f eqn="sum 0 0 @1"/>
+                    <v:f eqn="prod @2 1 2"/>
+                    <v:f eqn="prod @3 21600 pixelWidth"/>
+                    <v:f eqn="prod @3 21600 pixelHeight"/>
+                    <v:f eqn="sum @0 0 1"/>
+                    <v:f eqn="prod @6 1 2"/>
+                    <v:f eqn="prod @7 21600 pixelWidth"/>
+                    <v:f eqn="sum @8 21600 0"/>
+                    <v:f eqn="prod @7 21600 pixelHeight"/>
+                    <v:f eqn="sum @10 21600 0"/>
+                  </v:formulas>
+                  <v:path o:extrusionok="f" gradientshapeok="t" o:connecttype="rect"/>
+                  <o:lock v:ext="edit" aspectratio="t"/>
+                </v:shapetype>
+                <v:shape id="Picture 3" o:spid="_x0000_s1031" type="#_x0000_t75" alt="Gray internet icon (png symbol)" style="position:absolute;left:7162;top:14859;width:3353;height:3352;flip:x;visibility:visible;mso-wrap-style:square" o:gfxdata="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">
+                  <v:imagedata r:id="rId8" o:title="Gray internet icon (png symbol)"/>
+                </v:shape>
+              </v:group>
+            </w:pict>
+          </mc:Fallback>
+        </mc:AlternateContent>
+      </w:r>
+      <w:r>
         <w:br w:type="column"/>
       </w:r>
       <w:r>
@@ -1238,23 +2739,7 @@
           <w:color w:val="231F20"/>
           <w:spacing w:val="-12"/>
         </w:rPr>
-        <w:t>(</w:t>
-      </w:r>
-      <w:proofErr w:type="spellStart"/>
-      <w:r>
-        <w:rPr>
-          <w:color w:val="231F20"/>
-          <w:spacing w:val="-12"/>
-        </w:rPr>
-        <w:t>Honours</w:t>
-      </w:r>
-      <w:proofErr w:type="spellEnd"/>
-      <w:r>
-        <w:rPr>
-          <w:color w:val="231F20"/>
-          <w:spacing w:val="-12"/>
-        </w:rPr>
-        <w:t>),</w:t>
+        <w:t>(Honours),</w:t>
       </w:r>
       <w:r>
         <w:rPr>
@@ -1287,7 +2772,7 @@
         <mc:AlternateContent>
           <mc:Choice Requires="wpg">
             <w:drawing>
-              <wp:anchor distT="0" distB="0" distL="0" distR="0" simplePos="0" relativeHeight="15729152" behindDoc="0" locked="0" layoutInCell="1" allowOverlap="1" wp14:anchorId="4DDD00D1" wp14:editId="32753B0D">
+              <wp:anchor distT="0" distB="0" distL="0" distR="0" simplePos="0" relativeHeight="251658240" behindDoc="0" locked="0" layoutInCell="1" allowOverlap="1" wp14:anchorId="4DDD00D1" wp14:editId="77DA40B5">
                 <wp:simplePos x="0" y="0"/>
                 <wp:positionH relativeFrom="page">
                   <wp:posOffset>3023999</wp:posOffset>
@@ -1451,7 +2936,7 @@
           </mc:Choice>
           <mc:Fallback>
             <w:pict>
-              <v:group w14:anchorId="5E20C69A" id="Group 1" o:spid="_x0000_s1026" style="position:absolute;margin-left:238.1pt;margin-top:-40.7pt;width:1pt;height:281.15pt;z-index:15729152;mso-wrap-distance-left:0;mso-wrap-distance-right:0;mso-position-horizontal-relative:page" coordsize="127,35706" o:gfxdata="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">
+              <v:group w14:anchorId="46494D6F" id="Group 1" o:spid="_x0000_s1026" style="position:absolute;margin-left:238.1pt;margin-top:-40.7pt;width:1pt;height:281.15pt;z-index:251658240;mso-wrap-distance-left:0;mso-wrap-distance-right:0;mso-position-horizontal-relative:page" coordsize="127,35706" o:gfxdata="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">
                 <v:shape id="Graphic 2" o:spid="_x0000_s1027" style="position:absolute;left:63;top:317;width:13;height:35198;visibility:visible;mso-wrap-style:square;v-text-anchor:top" coordsize="1270,3519804" o:gfxdata="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" path="m,l,3519538e" filled="f" strokecolor="#636466" strokeweight="1pt">
                   <v:stroke dashstyle="dot"/>
                   <v:path arrowok="t"/>
@@ -2143,6 +3628,7 @@
         </w:rPr>
         <w:t xml:space="preserve"> </w:t>
       </w:r>
+      <w:proofErr w:type="gramStart"/>
       <w:r>
         <w:rPr>
           <w:color w:val="231F20"/>
@@ -2150,6 +3636,7 @@
         </w:rPr>
         <w:t>student</w:t>
       </w:r>
+      <w:proofErr w:type="gramEnd"/>
     </w:p>
     <w:p>
       <w:pPr>
@@ -2406,6 +3893,10 @@
         <w:pStyle w:val="BodyText"/>
         <w:spacing w:before="59" w:line="249" w:lineRule="auto"/>
         <w:ind w:left="763" w:right="815"/>
+        <w:rPr>
+          <w:color w:val="231F20"/>
+          <w:w w:val="105"/>
+        </w:rPr>
       </w:pPr>
       <w:r>
         <w:rPr>
@@ -2842,7 +4333,7 @@
         <w:rPr>
           <w:color w:val="231F20"/>
         </w:rPr>
-        <w:t>game</w:t>
+        <w:t>Battleship</w:t>
       </w:r>
       <w:r>
         <w:rPr>
@@ -2854,47 +4345,21 @@
       <w:r>
         <w:rPr>
           <w:color w:val="231F20"/>
-        </w:rPr>
-        <w:t>of</w:t>
-      </w:r>
-      <w:r>
-        <w:rPr>
-          <w:color w:val="231F20"/>
           <w:spacing w:val="-5"/>
         </w:rPr>
-        <w:t xml:space="preserve"> </w:t>
-      </w:r>
-      <w:r>
-        <w:rPr>
-          <w:color w:val="231F20"/>
-        </w:rPr>
-        <w:t>Battleship</w:t>
-      </w:r>
-      <w:r>
-        <w:rPr>
-          <w:color w:val="231F20"/>
-          <w:spacing w:val="-5"/>
-        </w:rPr>
-        <w:t xml:space="preserve"> </w:t>
-      </w:r>
-      <w:r>
-        <w:rPr>
-          <w:color w:val="231F20"/>
-        </w:rPr>
-        <w:t>in</w:t>
-      </w:r>
-      <w:r>
-        <w:rPr>
-          <w:color w:val="231F20"/>
-          <w:spacing w:val="-5"/>
-        </w:rPr>
-        <w:t xml:space="preserve"> </w:t>
-      </w:r>
-      <w:r>
-        <w:rPr>
-          <w:color w:val="231F20"/>
-        </w:rPr>
-        <w:t xml:space="preserve">which </w:t>
+        <w:t xml:space="preserve">game, </w:t>
+      </w:r>
+      <w:r>
+        <w:rPr>
+          <w:color w:val="231F20"/>
+        </w:rPr>
+        <w:t>where</w:t>
+      </w:r>
+      <w:r>
+        <w:rPr>
+          <w:color w:val="231F20"/>
+        </w:rPr>
+        <w:t xml:space="preserve"> </w:t>
       </w:r>
       <w:r>
         <w:rPr>
@@ -2934,7 +4399,7 @@
           <w:spacing w:val="-6"/>
           <w:w w:val="110"/>
         </w:rPr>
-        <w:t>be</w:t>
+        <w:t>go</w:t>
       </w:r>
       <w:r>
         <w:rPr>
@@ -2950,7 +4415,7 @@
           <w:spacing w:val="-6"/>
           <w:w w:val="110"/>
         </w:rPr>
-        <w:t>able</w:t>
+        <w:t>against</w:t>
       </w:r>
       <w:r>
         <w:rPr>
@@ -2966,7 +4431,7 @@
           <w:spacing w:val="-6"/>
           <w:w w:val="110"/>
         </w:rPr>
-        <w:t>to</w:t>
+        <w:t>an</w:t>
       </w:r>
       <w:r>
         <w:rPr>
@@ -2982,7 +4447,7 @@
           <w:spacing w:val="-6"/>
           <w:w w:val="110"/>
         </w:rPr>
-        <w:t>play</w:t>
+        <w:t>AI</w:t>
       </w:r>
       <w:r>
         <w:rPr>
@@ -2998,1402 +4463,10 @@
           <w:spacing w:val="-6"/>
           <w:w w:val="110"/>
         </w:rPr>
-        <w:t>against</w:t>
-      </w:r>
-      <w:r>
-        <w:rPr>
-          <w:color w:val="231F20"/>
-          <w:spacing w:val="-17"/>
-          <w:w w:val="110"/>
-        </w:rPr>
-        <w:t xml:space="preserve"> </w:t>
-      </w:r>
-      <w:r>
-        <w:rPr>
-          <w:color w:val="231F20"/>
-          <w:spacing w:val="-6"/>
-          <w:w w:val="110"/>
-        </w:rPr>
-        <w:t>an</w:t>
-      </w:r>
-      <w:r>
-        <w:rPr>
-          <w:color w:val="231F20"/>
-          <w:spacing w:val="-17"/>
-          <w:w w:val="110"/>
-        </w:rPr>
-        <w:t xml:space="preserve"> </w:t>
-      </w:r>
-      <w:r>
-        <w:rPr>
-          <w:color w:val="231F20"/>
-          <w:spacing w:val="-6"/>
-          <w:w w:val="110"/>
-        </w:rPr>
-        <w:t>AI</w:t>
-      </w:r>
-      <w:r>
-        <w:rPr>
-          <w:color w:val="231F20"/>
-          <w:spacing w:val="-17"/>
-          <w:w w:val="110"/>
-        </w:rPr>
-        <w:t xml:space="preserve"> </w:t>
-      </w:r>
-      <w:r>
-        <w:rPr>
-          <w:color w:val="231F20"/>
-          <w:spacing w:val="-6"/>
-          <w:w w:val="110"/>
-        </w:rPr>
         <w:t>opponent.</w:t>
       </w:r>
-    </w:p>
-    <w:p>
-      <w:pPr>
-        <w:pStyle w:val="BodyText"/>
-        <w:spacing w:before="2" w:line="249" w:lineRule="auto"/>
-        <w:ind w:left="763" w:right="815"/>
-      </w:pPr>
-      <w:r>
-        <w:rPr>
-          <w:noProof/>
-        </w:rPr>
-        <mc:AlternateContent>
-          <mc:Choice Requires="wpg">
-            <w:drawing>
-              <wp:anchor distT="0" distB="0" distL="0" distR="0" simplePos="0" relativeHeight="15728640" behindDoc="0" locked="0" layoutInCell="1" allowOverlap="1" wp14:anchorId="5667357E" wp14:editId="507BFF76">
-                <wp:simplePos x="0" y="0"/>
-                <wp:positionH relativeFrom="page">
-                  <wp:posOffset>0</wp:posOffset>
-                </wp:positionH>
-                <wp:positionV relativeFrom="paragraph">
-                  <wp:posOffset>115083</wp:posOffset>
-                </wp:positionV>
-                <wp:extent cx="3096260" cy="2820035"/>
-                <wp:effectExtent l="0" t="0" r="0" b="0"/>
-                <wp:wrapNone/>
-                <wp:docPr id="4" name="Group 4"/>
-                <wp:cNvGraphicFramePr>
-                  <a:graphicFrameLocks xmlns:a="http://schemas.openxmlformats.org/drawingml/2006/main"/>
-                </wp:cNvGraphicFramePr>
-                <a:graphic xmlns:a="http://schemas.openxmlformats.org/drawingml/2006/main">
-                  <a:graphicData uri="http://schemas.microsoft.com/office/word/2010/wordprocessingGroup">
-                    <wpg:wgp>
-                      <wpg:cNvGrpSpPr>
-                        <a:grpSpLocks/>
-                      </wpg:cNvGrpSpPr>
-                      <wpg:grpSpPr>
-                        <a:xfrm>
-                          <a:off x="0" y="0"/>
-                          <a:ext cx="3096260" cy="2820035"/>
-                          <a:chOff x="0" y="0"/>
-                          <a:chExt cx="3096260" cy="2820035"/>
-                        </a:xfrm>
-                      </wpg:grpSpPr>
-                      <wps:wsp>
-                        <wps:cNvPr id="5" name="Graphic 5"/>
-                        <wps:cNvSpPr/>
-                        <wps:spPr>
-                          <a:xfrm>
-                            <a:off x="0" y="0"/>
-                            <a:ext cx="3096260" cy="2820035"/>
-                          </a:xfrm>
-                          <a:custGeom>
-                            <a:avLst/>
-                            <a:gdLst/>
-                            <a:ahLst/>
-                            <a:cxnLst/>
-                            <a:rect l="l" t="t" r="r" b="b"/>
-                            <a:pathLst>
-                              <a:path w="3096260" h="2820035">
-                                <a:moveTo>
-                                  <a:pt x="3095993" y="0"/>
-                                </a:moveTo>
-                                <a:lnTo>
-                                  <a:pt x="0" y="0"/>
-                                </a:lnTo>
-                                <a:lnTo>
-                                  <a:pt x="0" y="2819996"/>
-                                </a:lnTo>
-                                <a:lnTo>
-                                  <a:pt x="3095993" y="2819996"/>
-                                </a:lnTo>
-                                <a:lnTo>
-                                  <a:pt x="3095993" y="0"/>
-                                </a:lnTo>
-                                <a:close/>
-                              </a:path>
-                            </a:pathLst>
-                          </a:custGeom>
-                          <a:solidFill>
-                            <a:srgbClr val="EBEBEC"/>
-                          </a:solidFill>
-                        </wps:spPr>
-                        <wps:bodyPr wrap="square" lIns="0" tIns="0" rIns="0" bIns="0" rtlCol="0">
-                          <a:prstTxWarp prst="textNoShape">
-                            <a:avLst/>
-                          </a:prstTxWarp>
-                          <a:noAutofit/>
-                        </wps:bodyPr>
-                      </wps:wsp>
-                      <wps:wsp>
-                        <wps:cNvPr id="6" name="Graphic 6"/>
-                        <wps:cNvSpPr/>
-                        <wps:spPr>
-                          <a:xfrm>
-                            <a:off x="720140" y="624141"/>
-                            <a:ext cx="329565" cy="765810"/>
-                          </a:xfrm>
-                          <a:custGeom>
-                            <a:avLst/>
-                            <a:gdLst/>
-                            <a:ahLst/>
-                            <a:cxnLst/>
-                            <a:rect l="l" t="t" r="r" b="b"/>
-                            <a:pathLst>
-                              <a:path w="329565" h="765810">
-                                <a:moveTo>
-                                  <a:pt x="161150" y="342087"/>
-                                </a:moveTo>
-                                <a:lnTo>
-                                  <a:pt x="158635" y="333565"/>
-                                </a:lnTo>
-                                <a:lnTo>
-                                  <a:pt x="153212" y="326859"/>
-                                </a:lnTo>
-                                <a:lnTo>
-                                  <a:pt x="149288" y="324700"/>
-                                </a:lnTo>
-                                <a:lnTo>
-                                  <a:pt x="149288" y="348703"/>
-                                </a:lnTo>
-                                <a:lnTo>
-                                  <a:pt x="145173" y="353593"/>
-                                </a:lnTo>
-                                <a:lnTo>
-                                  <a:pt x="134099" y="354571"/>
-                                </a:lnTo>
-                                <a:lnTo>
-                                  <a:pt x="129184" y="350456"/>
-                                </a:lnTo>
-                                <a:lnTo>
-                                  <a:pt x="128219" y="339407"/>
-                                </a:lnTo>
-                                <a:lnTo>
-                                  <a:pt x="132346" y="334530"/>
-                                </a:lnTo>
-                                <a:lnTo>
-                                  <a:pt x="143421" y="333565"/>
-                                </a:lnTo>
-                                <a:lnTo>
-                                  <a:pt x="148323" y="337642"/>
-                                </a:lnTo>
-                                <a:lnTo>
-                                  <a:pt x="149288" y="348703"/>
-                                </a:lnTo>
-                                <a:lnTo>
-                                  <a:pt x="149288" y="324700"/>
-                                </a:lnTo>
-                                <a:lnTo>
-                                  <a:pt x="145681" y="322694"/>
-                                </a:lnTo>
-                                <a:lnTo>
-                                  <a:pt x="136817" y="321703"/>
-                                </a:lnTo>
-                                <a:lnTo>
-                                  <a:pt x="128244" y="324218"/>
-                                </a:lnTo>
-                                <a:lnTo>
-                                  <a:pt x="121539" y="329641"/>
-                                </a:lnTo>
-                                <a:lnTo>
-                                  <a:pt x="117360" y="337159"/>
-                                </a:lnTo>
-                                <a:lnTo>
-                                  <a:pt x="116357" y="345998"/>
-                                </a:lnTo>
-                                <a:lnTo>
-                                  <a:pt x="118897" y="354571"/>
-                                </a:lnTo>
-                                <a:lnTo>
-                                  <a:pt x="124307" y="361251"/>
-                                </a:lnTo>
-                                <a:lnTo>
-                                  <a:pt x="131851" y="365429"/>
-                                </a:lnTo>
-                                <a:lnTo>
-                                  <a:pt x="140728" y="366420"/>
-                                </a:lnTo>
-                                <a:lnTo>
-                                  <a:pt x="149288" y="363893"/>
-                                </a:lnTo>
-                                <a:lnTo>
-                                  <a:pt x="155981" y="358482"/>
-                                </a:lnTo>
-                                <a:lnTo>
-                                  <a:pt x="158140" y="354571"/>
-                                </a:lnTo>
-                                <a:lnTo>
-                                  <a:pt x="160159" y="350939"/>
-                                </a:lnTo>
-                                <a:lnTo>
-                                  <a:pt x="161150" y="342087"/>
-                                </a:lnTo>
-                                <a:close/>
-                              </a:path>
-                              <a:path w="329565" h="765810">
-                                <a:moveTo>
-                                  <a:pt x="247916" y="363893"/>
-                                </a:moveTo>
-                                <a:lnTo>
-                                  <a:pt x="242658" y="303695"/>
-                                </a:lnTo>
-                                <a:lnTo>
-                                  <a:pt x="242176" y="298234"/>
-                                </a:lnTo>
-                                <a:lnTo>
-                                  <a:pt x="229247" y="150444"/>
-                                </a:lnTo>
-                                <a:lnTo>
-                                  <a:pt x="229247" y="374624"/>
-                                </a:lnTo>
-                                <a:lnTo>
-                                  <a:pt x="223761" y="376999"/>
-                                </a:lnTo>
-                                <a:lnTo>
-                                  <a:pt x="219151" y="377532"/>
-                                </a:lnTo>
-                                <a:lnTo>
-                                  <a:pt x="51866" y="392163"/>
-                                </a:lnTo>
-                                <a:lnTo>
-                                  <a:pt x="49479" y="386651"/>
-                                </a:lnTo>
-                                <a:lnTo>
-                                  <a:pt x="48971" y="382028"/>
-                                </a:lnTo>
-                                <a:lnTo>
-                                  <a:pt x="43484" y="319405"/>
-                                </a:lnTo>
-                                <a:lnTo>
-                                  <a:pt x="223050" y="303695"/>
-                                </a:lnTo>
-                                <a:lnTo>
-                                  <a:pt x="229247" y="374624"/>
-                                </a:lnTo>
-                                <a:lnTo>
-                                  <a:pt x="229247" y="150444"/>
-                                </a:lnTo>
-                                <a:lnTo>
-                                  <a:pt x="222123" y="68999"/>
-                                </a:lnTo>
-                                <a:lnTo>
-                                  <a:pt x="221792" y="65290"/>
-                                </a:lnTo>
-                                <a:lnTo>
-                                  <a:pt x="221195" y="58483"/>
-                                </a:lnTo>
-                                <a:lnTo>
-                                  <a:pt x="221195" y="282524"/>
-                                </a:lnTo>
-                                <a:lnTo>
-                                  <a:pt x="41630" y="298234"/>
-                                </a:lnTo>
-                                <a:lnTo>
-                                  <a:pt x="22948" y="84709"/>
-                                </a:lnTo>
-                                <a:lnTo>
-                                  <a:pt x="202514" y="68999"/>
-                                </a:lnTo>
-                                <a:lnTo>
-                                  <a:pt x="221195" y="282524"/>
-                                </a:lnTo>
-                                <a:lnTo>
-                                  <a:pt x="221195" y="58483"/>
-                                </a:lnTo>
-                                <a:lnTo>
-                                  <a:pt x="216306" y="18694"/>
-                                </a:lnTo>
-                                <a:lnTo>
-                                  <a:pt x="200812" y="2146"/>
-                                </a:lnTo>
-                                <a:lnTo>
-                                  <a:pt x="200812" y="49580"/>
-                                </a:lnTo>
-                                <a:lnTo>
-                                  <a:pt x="21259" y="65290"/>
-                                </a:lnTo>
-                                <a:lnTo>
-                                  <a:pt x="18719" y="36271"/>
-                                </a:lnTo>
-                                <a:lnTo>
-                                  <a:pt x="24180" y="33883"/>
-                                </a:lnTo>
-                                <a:lnTo>
-                                  <a:pt x="28917" y="33324"/>
-                                </a:lnTo>
-                                <a:lnTo>
-                                  <a:pt x="196138" y="18694"/>
-                                </a:lnTo>
-                                <a:lnTo>
-                                  <a:pt x="198488" y="24206"/>
-                                </a:lnTo>
-                                <a:lnTo>
-                                  <a:pt x="198996" y="28854"/>
-                                </a:lnTo>
-                                <a:lnTo>
-                                  <a:pt x="200812" y="49580"/>
-                                </a:lnTo>
-                                <a:lnTo>
-                                  <a:pt x="200812" y="2146"/>
-                                </a:lnTo>
-                                <a:lnTo>
-                                  <a:pt x="200228" y="1752"/>
-                                </a:lnTo>
-                                <a:lnTo>
-                                  <a:pt x="186131" y="0"/>
-                                </a:lnTo>
-                                <a:lnTo>
-                                  <a:pt x="27152" y="13919"/>
-                                </a:lnTo>
-                                <a:lnTo>
-                                  <a:pt x="17602" y="16344"/>
-                                </a:lnTo>
-                                <a:lnTo>
-                                  <a:pt x="8369" y="22301"/>
-                                </a:lnTo>
-                                <a:lnTo>
-                                  <a:pt x="1752" y="32143"/>
-                                </a:lnTo>
-                                <a:lnTo>
-                                  <a:pt x="0" y="46266"/>
-                                </a:lnTo>
-                                <a:lnTo>
-                                  <a:pt x="29514" y="383730"/>
-                                </a:lnTo>
-                                <a:lnTo>
-                                  <a:pt x="31953" y="393280"/>
-                                </a:lnTo>
-                                <a:lnTo>
-                                  <a:pt x="37909" y="402488"/>
-                                </a:lnTo>
-                                <a:lnTo>
-                                  <a:pt x="47764" y="409105"/>
-                                </a:lnTo>
-                                <a:lnTo>
-                                  <a:pt x="61887" y="410857"/>
-                                </a:lnTo>
-                                <a:lnTo>
-                                  <a:pt x="220853" y="396938"/>
-                                </a:lnTo>
-                                <a:lnTo>
-                                  <a:pt x="247878" y="365429"/>
-                                </a:lnTo>
-                                <a:lnTo>
-                                  <a:pt x="247916" y="363893"/>
-                                </a:lnTo>
-                                <a:close/>
-                              </a:path>
-                              <a:path w="329565" h="765810">
-                                <a:moveTo>
-                                  <a:pt x="286626" y="513930"/>
-                                </a:moveTo>
-                                <a:lnTo>
-                                  <a:pt x="271792" y="513930"/>
-                                </a:lnTo>
-                                <a:lnTo>
-                                  <a:pt x="251079" y="525094"/>
-                                </a:lnTo>
-                                <a:lnTo>
-                                  <a:pt x="251079" y="536194"/>
-                                </a:lnTo>
-                                <a:lnTo>
-                                  <a:pt x="269913" y="526427"/>
-                                </a:lnTo>
-                                <a:lnTo>
-                                  <a:pt x="269913" y="570496"/>
-                                </a:lnTo>
-                                <a:lnTo>
-                                  <a:pt x="286626" y="570496"/>
-                                </a:lnTo>
-                                <a:lnTo>
-                                  <a:pt x="286626" y="526427"/>
-                                </a:lnTo>
-                                <a:lnTo>
-                                  <a:pt x="286626" y="513930"/>
-                                </a:lnTo>
-                                <a:close/>
-                              </a:path>
-                              <a:path w="329565" h="765810">
-                                <a:moveTo>
-                                  <a:pt x="329476" y="541439"/>
-                                </a:moveTo>
-                                <a:lnTo>
-                                  <a:pt x="325107" y="518452"/>
-                                </a:lnTo>
-                                <a:lnTo>
-                                  <a:pt x="314312" y="501383"/>
-                                </a:lnTo>
-                                <a:lnTo>
-                                  <a:pt x="314312" y="541451"/>
-                                </a:lnTo>
-                                <a:lnTo>
-                                  <a:pt x="311137" y="558533"/>
-                                </a:lnTo>
-                                <a:lnTo>
-                                  <a:pt x="306908" y="565391"/>
-                                </a:lnTo>
-                                <a:lnTo>
-                                  <a:pt x="306908" y="588797"/>
-                                </a:lnTo>
-                                <a:lnTo>
-                                  <a:pt x="306908" y="744778"/>
-                                </a:lnTo>
-                                <a:lnTo>
-                                  <a:pt x="289356" y="731100"/>
-                                </a:lnTo>
-                                <a:lnTo>
-                                  <a:pt x="289356" y="750341"/>
-                                </a:lnTo>
-                                <a:lnTo>
-                                  <a:pt x="63436" y="750341"/>
-                                </a:lnTo>
-                                <a:lnTo>
-                                  <a:pt x="75692" y="740791"/>
-                                </a:lnTo>
-                                <a:lnTo>
-                                  <a:pt x="162788" y="672909"/>
-                                </a:lnTo>
-                                <a:lnTo>
-                                  <a:pt x="178930" y="687692"/>
-                                </a:lnTo>
-                                <a:lnTo>
-                                  <a:pt x="192747" y="675043"/>
-                                </a:lnTo>
-                                <a:lnTo>
-                                  <a:pt x="289356" y="750341"/>
-                                </a:lnTo>
-                                <a:lnTo>
-                                  <a:pt x="289356" y="731100"/>
-                                </a:lnTo>
-                                <a:lnTo>
-                                  <a:pt x="217436" y="675043"/>
-                                </a:lnTo>
-                                <a:lnTo>
-                                  <a:pt x="214693" y="672909"/>
-                                </a:lnTo>
-                                <a:lnTo>
-                                  <a:pt x="207276" y="667131"/>
-                                </a:lnTo>
-                                <a:lnTo>
-                                  <a:pt x="204089" y="664641"/>
-                                </a:lnTo>
-                                <a:lnTo>
-                                  <a:pt x="274040" y="600570"/>
-                                </a:lnTo>
-                                <a:lnTo>
-                                  <a:pt x="283095" y="599757"/>
-                                </a:lnTo>
-                                <a:lnTo>
-                                  <a:pt x="291655" y="597420"/>
-                                </a:lnTo>
-                                <a:lnTo>
-                                  <a:pt x="299618" y="593712"/>
-                                </a:lnTo>
-                                <a:lnTo>
-                                  <a:pt x="306908" y="588797"/>
-                                </a:lnTo>
-                                <a:lnTo>
-                                  <a:pt x="306908" y="565391"/>
-                                </a:lnTo>
-                                <a:lnTo>
-                                  <a:pt x="302501" y="572516"/>
-                                </a:lnTo>
-                                <a:lnTo>
-                                  <a:pt x="289712" y="581952"/>
-                                </a:lnTo>
-                                <a:lnTo>
-                                  <a:pt x="274053" y="585406"/>
-                                </a:lnTo>
-                                <a:lnTo>
-                                  <a:pt x="258406" y="581952"/>
-                                </a:lnTo>
-                                <a:lnTo>
-                                  <a:pt x="255549" y="579843"/>
-                                </a:lnTo>
-                                <a:lnTo>
-                                  <a:pt x="255549" y="596925"/>
-                                </a:lnTo>
-                                <a:lnTo>
-                                  <a:pt x="178930" y="667131"/>
-                                </a:lnTo>
-                                <a:lnTo>
-                                  <a:pt x="151434" y="641946"/>
-                                </a:lnTo>
-                                <a:lnTo>
-                                  <a:pt x="151434" y="662508"/>
-                                </a:lnTo>
-                                <a:lnTo>
-                                  <a:pt x="51015" y="740791"/>
-                                </a:lnTo>
-                                <a:lnTo>
-                                  <a:pt x="51015" y="570484"/>
-                                </a:lnTo>
-                                <a:lnTo>
-                                  <a:pt x="151434" y="662508"/>
-                                </a:lnTo>
-                                <a:lnTo>
-                                  <a:pt x="151434" y="641946"/>
-                                </a:lnTo>
-                                <a:lnTo>
-                                  <a:pt x="73456" y="570484"/>
-                                </a:lnTo>
-                                <a:lnTo>
-                                  <a:pt x="58331" y="556615"/>
-                                </a:lnTo>
-                                <a:lnTo>
-                                  <a:pt x="220738" y="556615"/>
-                                </a:lnTo>
-                                <a:lnTo>
-                                  <a:pt x="225767" y="569937"/>
-                                </a:lnTo>
-                                <a:lnTo>
-                                  <a:pt x="233527" y="581393"/>
-                                </a:lnTo>
-                                <a:lnTo>
-                                  <a:pt x="243598" y="590537"/>
-                                </a:lnTo>
-                                <a:lnTo>
-                                  <a:pt x="255549" y="596925"/>
-                                </a:lnTo>
-                                <a:lnTo>
-                                  <a:pt x="255549" y="579843"/>
-                                </a:lnTo>
-                                <a:lnTo>
-                                  <a:pt x="245618" y="572516"/>
-                                </a:lnTo>
-                                <a:lnTo>
-                                  <a:pt x="236982" y="558533"/>
-                                </a:lnTo>
-                                <a:lnTo>
-                                  <a:pt x="236626" y="556615"/>
-                                </a:lnTo>
-                                <a:lnTo>
-                                  <a:pt x="233819" y="541439"/>
-                                </a:lnTo>
-                                <a:lnTo>
-                                  <a:pt x="236982" y="524344"/>
-                                </a:lnTo>
-                                <a:lnTo>
-                                  <a:pt x="245618" y="510374"/>
-                                </a:lnTo>
-                                <a:lnTo>
-                                  <a:pt x="258406" y="500938"/>
-                                </a:lnTo>
-                                <a:lnTo>
-                                  <a:pt x="274053" y="497484"/>
-                                </a:lnTo>
-                                <a:lnTo>
-                                  <a:pt x="289712" y="500938"/>
-                                </a:lnTo>
-                                <a:lnTo>
-                                  <a:pt x="302501" y="510374"/>
-                                </a:lnTo>
-                                <a:lnTo>
-                                  <a:pt x="311137" y="524344"/>
-                                </a:lnTo>
-                                <a:lnTo>
-                                  <a:pt x="314312" y="541451"/>
-                                </a:lnTo>
-                                <a:lnTo>
-                                  <a:pt x="314312" y="501383"/>
-                                </a:lnTo>
-                                <a:lnTo>
-                                  <a:pt x="313220" y="499656"/>
-                                </a:lnTo>
-                                <a:lnTo>
-                                  <a:pt x="310197" y="497484"/>
-                                </a:lnTo>
-                                <a:lnTo>
-                                  <a:pt x="295605" y="486968"/>
-                                </a:lnTo>
-                                <a:lnTo>
-                                  <a:pt x="274053" y="482320"/>
-                                </a:lnTo>
-                                <a:lnTo>
-                                  <a:pt x="252514" y="486968"/>
-                                </a:lnTo>
-                                <a:lnTo>
-                                  <a:pt x="234899" y="499656"/>
-                                </a:lnTo>
-                                <a:lnTo>
-                                  <a:pt x="223012" y="518452"/>
-                                </a:lnTo>
-                                <a:lnTo>
-                                  <a:pt x="218655" y="541439"/>
-                                </a:lnTo>
-                                <a:lnTo>
-                                  <a:pt x="35852" y="541451"/>
-                                </a:lnTo>
-                                <a:lnTo>
-                                  <a:pt x="35852" y="765505"/>
-                                </a:lnTo>
-                                <a:lnTo>
-                                  <a:pt x="322072" y="765505"/>
-                                </a:lnTo>
-                                <a:lnTo>
-                                  <a:pt x="322072" y="750341"/>
-                                </a:lnTo>
-                                <a:lnTo>
-                                  <a:pt x="322072" y="744778"/>
-                                </a:lnTo>
-                                <a:lnTo>
-                                  <a:pt x="322072" y="588797"/>
-                                </a:lnTo>
-                                <a:lnTo>
-                                  <a:pt x="322072" y="585406"/>
-                                </a:lnTo>
-                                <a:lnTo>
-                                  <a:pt x="322072" y="570407"/>
-                                </a:lnTo>
-                                <a:lnTo>
-                                  <a:pt x="325158" y="563740"/>
-                                </a:lnTo>
-                                <a:lnTo>
-                                  <a:pt x="327494" y="556615"/>
-                                </a:lnTo>
-                                <a:lnTo>
-                                  <a:pt x="328955" y="549224"/>
-                                </a:lnTo>
-                                <a:lnTo>
-                                  <a:pt x="329476" y="541439"/>
-                                </a:lnTo>
-                                <a:close/>
-                              </a:path>
-                            </a:pathLst>
-                          </a:custGeom>
-                          <a:solidFill>
-                            <a:srgbClr val="939598"/>
-                          </a:solidFill>
-                        </wps:spPr>
-                        <wps:bodyPr wrap="square" lIns="0" tIns="0" rIns="0" bIns="0" rtlCol="0">
-                          <a:prstTxWarp prst="textNoShape">
-                            <a:avLst/>
-                          </a:prstTxWarp>
-                          <a:noAutofit/>
-                        </wps:bodyPr>
-                      </wps:wsp>
-                      <wps:wsp>
-                        <wps:cNvPr id="7" name="Textbox 7"/>
-                        <wps:cNvSpPr txBox="1"/>
-                        <wps:spPr>
-                          <a:xfrm>
-                            <a:off x="0" y="0"/>
-                            <a:ext cx="3096260" cy="2820035"/>
-                          </a:xfrm>
-                          <a:prstGeom prst="rect">
-                            <a:avLst/>
-                          </a:prstGeom>
-                        </wps:spPr>
-                        <wps:txbx>
-                          <w:txbxContent>
-                            <w:p>
-                              <w:pPr>
-                                <w:spacing w:before="380"/>
-                                <w:ind w:left="1149"/>
-                                <w:rPr>
-                                  <w:rFonts w:ascii="Cambria"/>
-                                  <w:sz w:val="44"/>
-                                </w:rPr>
-                              </w:pPr>
-                              <w:r>
-                                <w:rPr>
-                                  <w:rFonts w:ascii="Cambria"/>
-                                  <w:color w:val="231F20"/>
-                                  <w:spacing w:val="-12"/>
-                                  <w:sz w:val="44"/>
-                                </w:rPr>
-                                <w:t>How</w:t>
-                              </w:r>
-                              <w:r>
-                                <w:rPr>
-                                  <w:rFonts w:ascii="Cambria"/>
-                                  <w:color w:val="231F20"/>
-                                  <w:spacing w:val="-26"/>
-                                  <w:sz w:val="44"/>
-                                </w:rPr>
-                                <w:t xml:space="preserve"> </w:t>
-                              </w:r>
-                              <w:r>
-                                <w:rPr>
-                                  <w:rFonts w:ascii="Cambria"/>
-                                  <w:color w:val="231F20"/>
-                                  <w:spacing w:val="-12"/>
-                                  <w:sz w:val="44"/>
-                                </w:rPr>
-                                <w:t>to</w:t>
-                              </w:r>
-                              <w:r>
-                                <w:rPr>
-                                  <w:rFonts w:ascii="Cambria"/>
-                                  <w:color w:val="231F20"/>
-                                  <w:spacing w:val="-25"/>
-                                  <w:sz w:val="44"/>
-                                </w:rPr>
-                                <w:t xml:space="preserve"> </w:t>
-                              </w:r>
-                              <w:r>
-                                <w:rPr>
-                                  <w:rFonts w:ascii="Cambria"/>
-                                  <w:color w:val="231F20"/>
-                                  <w:spacing w:val="-12"/>
-                                  <w:sz w:val="44"/>
-                                </w:rPr>
-                                <w:t>contact</w:t>
-                              </w:r>
-                              <w:r>
-                                <w:rPr>
-                                  <w:rFonts w:ascii="Cambria"/>
-                                  <w:color w:val="231F20"/>
-                                  <w:spacing w:val="-26"/>
-                                  <w:sz w:val="44"/>
-                                </w:rPr>
-                                <w:t xml:space="preserve"> </w:t>
-                              </w:r>
-                              <w:r>
-                                <w:rPr>
-                                  <w:rFonts w:ascii="Cambria"/>
-                                  <w:color w:val="231F20"/>
-                                  <w:spacing w:val="-12"/>
-                                  <w:sz w:val="44"/>
-                                </w:rPr>
-                                <w:t>me</w:t>
-                              </w:r>
-                            </w:p>
-                            <w:p>
-                              <w:pPr>
-                                <w:spacing w:before="130" w:line="241" w:lineRule="exact"/>
-                                <w:ind w:left="1830"/>
-                              </w:pPr>
-                              <w:r>
-                                <w:rPr>
-                                  <w:color w:val="231F20"/>
-                                  <w:spacing w:val="-2"/>
-                                  <w:w w:val="110"/>
-                                </w:rPr>
-                                <w:t>Mobile:</w:t>
-                              </w:r>
-                            </w:p>
-                            <w:p>
-                              <w:pPr>
-                                <w:spacing w:line="298" w:lineRule="exact"/>
-                                <w:ind w:left="1830"/>
-                                <w:rPr>
-                                  <w:rFonts w:ascii="Arial Black"/>
-                                </w:rPr>
-                              </w:pPr>
-                              <w:r>
-                                <w:rPr>
-                                  <w:rFonts w:ascii="Arial Black"/>
-                                  <w:color w:val="231F20"/>
-                                  <w:spacing w:val="-4"/>
-                                  <w:w w:val="90"/>
-                                </w:rPr>
-                                <w:t>021</w:t>
-                              </w:r>
-                              <w:r>
-                                <w:rPr>
-                                  <w:rFonts w:ascii="Arial Black"/>
-                                  <w:color w:val="231F20"/>
-                                  <w:spacing w:val="-24"/>
-                                  <w:w w:val="90"/>
-                                </w:rPr>
-                                <w:t xml:space="preserve"> </w:t>
-                              </w:r>
-                              <w:r>
-                                <w:rPr>
-                                  <w:rFonts w:ascii="Arial Black"/>
-                                  <w:color w:val="231F20"/>
-                                  <w:spacing w:val="-4"/>
-                                  <w:w w:val="90"/>
-                                </w:rPr>
-                                <w:t>025</w:t>
-                              </w:r>
-                              <w:r>
-                                <w:rPr>
-                                  <w:rFonts w:ascii="Arial Black"/>
-                                  <w:color w:val="231F20"/>
-                                  <w:spacing w:val="-23"/>
-                                  <w:w w:val="90"/>
-                                </w:rPr>
-                                <w:t xml:space="preserve"> </w:t>
-                              </w:r>
-                              <w:r>
-                                <w:rPr>
-                                  <w:rFonts w:ascii="Arial Black"/>
-                                  <w:color w:val="231F20"/>
-                                  <w:spacing w:val="-4"/>
-                                  <w:w w:val="90"/>
-                                </w:rPr>
-                                <w:t>62075</w:t>
-                              </w:r>
-                            </w:p>
-                            <w:p>
-                              <w:pPr>
-                                <w:spacing w:before="103" w:line="241" w:lineRule="exact"/>
-                                <w:ind w:left="1830"/>
-                              </w:pPr>
-                              <w:r>
-                                <w:rPr>
-                                  <w:color w:val="231F20"/>
-                                  <w:spacing w:val="-2"/>
-                                  <w:w w:val="105"/>
-                                </w:rPr>
-                                <w:t>Email:</w:t>
-                              </w:r>
-                            </w:p>
-                            <w:p>
-                              <w:pPr>
-                                <w:spacing w:line="298" w:lineRule="exact"/>
-                                <w:ind w:left="1830"/>
-                                <w:rPr>
-                                  <w:rFonts w:ascii="Arial Black"/>
-                                </w:rPr>
-                              </w:pPr>
-                              <w:hyperlink r:id="rId5">
-                                <w:r>
-                                  <w:rPr>
-                                    <w:rFonts w:ascii="Arial Black"/>
-                                    <w:color w:val="231F20"/>
-                                    <w:spacing w:val="-7"/>
-                                  </w:rPr>
-                                  <w:t>finnboyle@icloud.com</w:t>
-                                </w:r>
-                              </w:hyperlink>
-                            </w:p>
-                            <w:p>
-                              <w:pPr>
-                                <w:spacing w:before="85"/>
-                                <w:rPr>
-                                  <w:rFonts w:ascii="Arial Black"/>
-                                </w:rPr>
-                              </w:pPr>
-                            </w:p>
-                            <w:p>
-                              <w:pPr>
-                                <w:spacing w:line="249" w:lineRule="auto"/>
-                                <w:ind w:left="1149"/>
-                              </w:pPr>
-                              <w:r>
-                                <w:rPr>
-                                  <w:color w:val="231F20"/>
-                                </w:rPr>
-                                <w:t>I</w:t>
-                              </w:r>
-                              <w:r>
-                                <w:rPr>
-                                  <w:color w:val="231F20"/>
-                                  <w:spacing w:val="-9"/>
-                                </w:rPr>
-                                <w:t xml:space="preserve"> </w:t>
-                              </w:r>
-                              <w:r>
-                                <w:rPr>
-                                  <w:color w:val="231F20"/>
-                                </w:rPr>
-                                <w:t>am</w:t>
-                              </w:r>
-                              <w:r>
-                                <w:rPr>
-                                  <w:color w:val="231F20"/>
-                                  <w:spacing w:val="-9"/>
-                                </w:rPr>
-                                <w:t xml:space="preserve"> </w:t>
-                              </w:r>
-                              <w:r>
-                                <w:rPr>
-                                  <w:color w:val="231F20"/>
-                                </w:rPr>
-                                <w:t>happy</w:t>
-                              </w:r>
-                              <w:r>
-                                <w:rPr>
-                                  <w:color w:val="231F20"/>
-                                  <w:spacing w:val="-9"/>
-                                </w:rPr>
-                                <w:t xml:space="preserve"> </w:t>
-                              </w:r>
-                              <w:r>
-                                <w:rPr>
-                                  <w:color w:val="231F20"/>
-                                </w:rPr>
-                                <w:t>to</w:t>
-                              </w:r>
-                              <w:r>
-                                <w:rPr>
-                                  <w:color w:val="231F20"/>
-                                  <w:spacing w:val="-9"/>
-                                </w:rPr>
-                                <w:t xml:space="preserve"> </w:t>
-                              </w:r>
-                              <w:r>
-                                <w:rPr>
-                                  <w:color w:val="231F20"/>
-                                </w:rPr>
-                                <w:t>meet</w:t>
-                              </w:r>
-                              <w:r>
-                                <w:rPr>
-                                  <w:color w:val="231F20"/>
-                                  <w:spacing w:val="-9"/>
-                                </w:rPr>
-                                <w:t xml:space="preserve"> </w:t>
-                              </w:r>
-                              <w:r>
-                                <w:rPr>
-                                  <w:color w:val="231F20"/>
-                                </w:rPr>
-                                <w:t>to</w:t>
-                              </w:r>
-                              <w:r>
-                                <w:rPr>
-                                  <w:color w:val="231F20"/>
-                                  <w:spacing w:val="-9"/>
-                                </w:rPr>
-                                <w:t xml:space="preserve"> </w:t>
-                              </w:r>
-                              <w:r>
-                                <w:rPr>
-                                  <w:color w:val="231F20"/>
-                                </w:rPr>
-                                <w:t>discuss</w:t>
-                              </w:r>
-                              <w:r>
-                                <w:rPr>
-                                  <w:color w:val="231F20"/>
-                                  <w:spacing w:val="-9"/>
-                                </w:rPr>
-                                <w:t xml:space="preserve"> </w:t>
-                              </w:r>
-                              <w:r>
-                                <w:rPr>
-                                  <w:color w:val="231F20"/>
-                                </w:rPr>
-                                <w:t xml:space="preserve">any </w:t>
-                              </w:r>
-                              <w:r>
-                                <w:rPr>
-                                  <w:color w:val="231F20"/>
-                                  <w:spacing w:val="-2"/>
-                                  <w:w w:val="110"/>
-                                </w:rPr>
-                                <w:t>opportunities.</w:t>
-                              </w:r>
-                            </w:p>
-                            <w:p>
-                              <w:pPr>
-                                <w:spacing w:before="116"/>
-                                <w:ind w:left="1149"/>
-                                <w:rPr>
-                                  <w:rFonts w:ascii="Cambria"/>
-                                  <w:sz w:val="44"/>
-                                </w:rPr>
-                              </w:pPr>
-                              <w:r>
-                                <w:rPr>
-                                  <w:rFonts w:ascii="Cambria"/>
-                                  <w:color w:val="231F20"/>
-                                  <w:spacing w:val="-2"/>
-                                  <w:sz w:val="44"/>
-                                </w:rPr>
-                                <w:t>Thank</w:t>
-                              </w:r>
-                              <w:r>
-                                <w:rPr>
-                                  <w:rFonts w:ascii="Cambria"/>
-                                  <w:color w:val="231F20"/>
-                                  <w:spacing w:val="-31"/>
-                                  <w:sz w:val="44"/>
-                                </w:rPr>
-                                <w:t xml:space="preserve"> </w:t>
-                              </w:r>
-                              <w:r>
-                                <w:rPr>
-                                  <w:rFonts w:ascii="Cambria"/>
-                                  <w:color w:val="231F20"/>
-                                  <w:spacing w:val="-5"/>
-                                  <w:sz w:val="44"/>
-                                </w:rPr>
-                                <w:t>you</w:t>
-                              </w:r>
-                            </w:p>
-                          </w:txbxContent>
-                        </wps:txbx>
-                        <wps:bodyPr wrap="square" lIns="0" tIns="0" rIns="0" bIns="0" rtlCol="0">
-                          <a:noAutofit/>
-                        </wps:bodyPr>
-                      </wps:wsp>
-                    </wpg:wgp>
-                  </a:graphicData>
-                </a:graphic>
-              </wp:anchor>
-            </w:drawing>
-          </mc:Choice>
-          <mc:Fallback>
-            <w:pict>
-              <v:group w14:anchorId="5667357E" id="Group 4" o:spid="_x0000_s1026" style="position:absolute;left:0;text-align:left;margin-left:0;margin-top:9.05pt;width:243.8pt;height:222.05pt;z-index:15728640;mso-wrap-distance-left:0;mso-wrap-distance-right:0;mso-position-horizontal-relative:page" coordsize="30962,28200" o:gfxdata="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">
-                <v:shape id="Graphic 5" o:spid="_x0000_s1027" style="position:absolute;width:30962;height:28200;visibility:visible;mso-wrap-style:square;v-text-anchor:top" coordsize="3096260,2820035" o:gfxdata="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" path="m3095993,l,,,2819996r3095993,l3095993,xe" fillcolor="#ebebec" stroked="f">
-                  <v:path arrowok="t"/>
-                </v:shape>
-                <v:shape id="Graphic 6" o:spid="_x0000_s1028" style="position:absolute;left:7201;top:6241;width:3296;height:7658;visibility:visible;mso-wrap-style:square;v-text-anchor:top" coordsize="329565,765810" o:gfxdata="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" path="m161150,342087r-2515,-8522l153212,326859r-3924,-2159l149288,348703r-4115,4890l134099,354571r-4915,-4115l128219,339407r4127,-4877l143421,333565r4902,4077l149288,348703r,-24003l145681,322694r-8864,-991l128244,324218r-6705,5423l117360,337159r-1003,8839l118897,354571r5410,6680l131851,365429r8877,991l149288,363893r6693,-5411l158140,354571r2019,-3632l161150,342087xem247916,363893r-5258,-60198l242176,298234,229247,150444r,224180l223761,376999r-4610,533l51866,392163r-2387,-5512l48971,382028,43484,319405,223050,303695r6197,70929l229247,150444,222123,68999r-331,-3709l221195,58483r,224041l41630,298234,22948,84709,202514,68999r18681,213525l221195,58483,216306,18694,200812,2146r,47434l21259,65290,18719,36271r5461,-2388l28917,33324,196138,18694r2350,5512l198996,28854r1816,20726l200812,2146r-584,-394l186131,,27152,13919r-9550,2425l8369,22301,1752,32143,,46266,29514,383730r2439,9550l37909,402488r9855,6617l61887,410857,220853,396938r27025,-31509l247916,363893xem286626,513930r-14834,l251079,525094r,11100l269913,526427r,44069l286626,570496r,-44069l286626,513930xem329476,541439r-4369,-22987l314312,501383r,40068l311137,558533r-4229,6858l306908,588797r,155981l289356,731100r,19241l63436,750341r12256,-9550l162788,672909r16142,14783l192747,675043r96609,75298l289356,731100,217436,675043r-2743,-2134l207276,667131r-3187,-2490l274040,600570r9055,-813l291655,597420r7963,-3708l306908,588797r,-23406l302501,572516r-12789,9436l274053,585406r-15647,-3454l255549,579843r,17082l178930,667131,151434,641946r,20562l51015,740791r,-170307l151434,662508r,-20562l73456,570484,58331,556615r162407,l225767,569937r7760,11456l243598,590537r11951,6388l255549,579843r-9931,-7327l236982,558533r-356,-1918l233819,541439r3163,-17095l245618,510374r12788,-9436l274053,497484r15659,3454l302501,510374r8636,13970l314312,541451r,-40068l313220,499656r-3023,-2172l295605,486968r-21552,-4648l252514,486968r-17615,12688l223012,518452r-4357,22987l35852,541451r,224054l322072,765505r,-15164l322072,744778r,-155981l322072,585406r,-14999l325158,563740r2336,-7125l328955,549224r521,-7785xe" fillcolor="#939598" stroked="f">
-                  <v:path arrowok="t"/>
-                </v:shape>
-                <v:shapetype id="_x0000_t202" coordsize="21600,21600" o:spt="202" path="m,l,21600r21600,l21600,xe">
-                  <v:stroke joinstyle="miter"/>
-                  <v:path gradientshapeok="t" o:connecttype="rect"/>
-                </v:shapetype>
-                <v:shape id="Textbox 7" o:spid="_x0000_s1029" type="#_x0000_t202" style="position:absolute;width:30962;height:28200;visibility:visible;mso-wrap-style:square;v-text-anchor:top" o:gfxdata="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" filled="f" stroked="f">
-                  <v:textbox inset="0,0,0,0">
-                    <w:txbxContent>
-                      <w:p>
-                        <w:pPr>
-                          <w:spacing w:before="380"/>
-                          <w:ind w:left="1149"/>
-                          <w:rPr>
-                            <w:rFonts w:ascii="Cambria"/>
-                            <w:sz w:val="44"/>
-                          </w:rPr>
-                        </w:pPr>
-                        <w:r>
-                          <w:rPr>
-                            <w:rFonts w:ascii="Cambria"/>
-                            <w:color w:val="231F20"/>
-                            <w:spacing w:val="-12"/>
-                            <w:sz w:val="44"/>
-                          </w:rPr>
-                          <w:t>How</w:t>
-                        </w:r>
-                        <w:r>
-                          <w:rPr>
-                            <w:rFonts w:ascii="Cambria"/>
-                            <w:color w:val="231F20"/>
-                            <w:spacing w:val="-26"/>
-                            <w:sz w:val="44"/>
-                          </w:rPr>
-                          <w:t xml:space="preserve"> </w:t>
-                        </w:r>
-                        <w:r>
-                          <w:rPr>
-                            <w:rFonts w:ascii="Cambria"/>
-                            <w:color w:val="231F20"/>
-                            <w:spacing w:val="-12"/>
-                            <w:sz w:val="44"/>
-                          </w:rPr>
-                          <w:t>to</w:t>
-                        </w:r>
-                        <w:r>
-                          <w:rPr>
-                            <w:rFonts w:ascii="Cambria"/>
-                            <w:color w:val="231F20"/>
-                            <w:spacing w:val="-25"/>
-                            <w:sz w:val="44"/>
-                          </w:rPr>
-                          <w:t xml:space="preserve"> </w:t>
-                        </w:r>
-                        <w:r>
-                          <w:rPr>
-                            <w:rFonts w:ascii="Cambria"/>
-                            <w:color w:val="231F20"/>
-                            <w:spacing w:val="-12"/>
-                            <w:sz w:val="44"/>
-                          </w:rPr>
-                          <w:t>contact</w:t>
-                        </w:r>
-                        <w:r>
-                          <w:rPr>
-                            <w:rFonts w:ascii="Cambria"/>
-                            <w:color w:val="231F20"/>
-                            <w:spacing w:val="-26"/>
-                            <w:sz w:val="44"/>
-                          </w:rPr>
-                          <w:t xml:space="preserve"> </w:t>
-                        </w:r>
-                        <w:r>
-                          <w:rPr>
-                            <w:rFonts w:ascii="Cambria"/>
-                            <w:color w:val="231F20"/>
-                            <w:spacing w:val="-12"/>
-                            <w:sz w:val="44"/>
-                          </w:rPr>
-                          <w:t>me</w:t>
-                        </w:r>
-                      </w:p>
-                      <w:p>
-                        <w:pPr>
-                          <w:spacing w:before="130" w:line="241" w:lineRule="exact"/>
-                          <w:ind w:left="1830"/>
-                        </w:pPr>
-                        <w:r>
-                          <w:rPr>
-                            <w:color w:val="231F20"/>
-                            <w:spacing w:val="-2"/>
-                            <w:w w:val="110"/>
-                          </w:rPr>
-                          <w:t>Mobile:</w:t>
-                        </w:r>
-                      </w:p>
-                      <w:p>
-                        <w:pPr>
-                          <w:spacing w:line="298" w:lineRule="exact"/>
-                          <w:ind w:left="1830"/>
-                          <w:rPr>
-                            <w:rFonts w:ascii="Arial Black"/>
-                          </w:rPr>
-                        </w:pPr>
-                        <w:r>
-                          <w:rPr>
-                            <w:rFonts w:ascii="Arial Black"/>
-                            <w:color w:val="231F20"/>
-                            <w:spacing w:val="-4"/>
-                            <w:w w:val="90"/>
-                          </w:rPr>
-                          <w:t>021</w:t>
-                        </w:r>
-                        <w:r>
-                          <w:rPr>
-                            <w:rFonts w:ascii="Arial Black"/>
-                            <w:color w:val="231F20"/>
-                            <w:spacing w:val="-24"/>
-                            <w:w w:val="90"/>
-                          </w:rPr>
-                          <w:t xml:space="preserve"> </w:t>
-                        </w:r>
-                        <w:r>
-                          <w:rPr>
-                            <w:rFonts w:ascii="Arial Black"/>
-                            <w:color w:val="231F20"/>
-                            <w:spacing w:val="-4"/>
-                            <w:w w:val="90"/>
-                          </w:rPr>
-                          <w:t>025</w:t>
-                        </w:r>
-                        <w:r>
-                          <w:rPr>
-                            <w:rFonts w:ascii="Arial Black"/>
-                            <w:color w:val="231F20"/>
-                            <w:spacing w:val="-23"/>
-                            <w:w w:val="90"/>
-                          </w:rPr>
-                          <w:t xml:space="preserve"> </w:t>
-                        </w:r>
-                        <w:r>
-                          <w:rPr>
-                            <w:rFonts w:ascii="Arial Black"/>
-                            <w:color w:val="231F20"/>
-                            <w:spacing w:val="-4"/>
-                            <w:w w:val="90"/>
-                          </w:rPr>
-                          <w:t>62075</w:t>
-                        </w:r>
-                      </w:p>
-                      <w:p>
-                        <w:pPr>
-                          <w:spacing w:before="103" w:line="241" w:lineRule="exact"/>
-                          <w:ind w:left="1830"/>
-                        </w:pPr>
-                        <w:r>
-                          <w:rPr>
-                            <w:color w:val="231F20"/>
-                            <w:spacing w:val="-2"/>
-                            <w:w w:val="105"/>
-                          </w:rPr>
-                          <w:t>Email:</w:t>
-                        </w:r>
-                      </w:p>
-                      <w:p>
-                        <w:pPr>
-                          <w:spacing w:line="298" w:lineRule="exact"/>
-                          <w:ind w:left="1830"/>
-                          <w:rPr>
-                            <w:rFonts w:ascii="Arial Black"/>
-                          </w:rPr>
-                        </w:pPr>
-                        <w:hyperlink r:id="rId6">
-                          <w:r>
-                            <w:rPr>
-                              <w:rFonts w:ascii="Arial Black"/>
-                              <w:color w:val="231F20"/>
-                              <w:spacing w:val="-7"/>
-                            </w:rPr>
-                            <w:t>finnboyle@icloud.com</w:t>
-                          </w:r>
-                        </w:hyperlink>
-                      </w:p>
-                      <w:p>
-                        <w:pPr>
-                          <w:spacing w:before="85"/>
-                          <w:rPr>
-                            <w:rFonts w:ascii="Arial Black"/>
-                          </w:rPr>
-                        </w:pPr>
-                      </w:p>
-                      <w:p>
-                        <w:pPr>
-                          <w:spacing w:line="249" w:lineRule="auto"/>
-                          <w:ind w:left="1149"/>
-                        </w:pPr>
-                        <w:r>
-                          <w:rPr>
-                            <w:color w:val="231F20"/>
-                          </w:rPr>
-                          <w:t>I</w:t>
-                        </w:r>
-                        <w:r>
-                          <w:rPr>
-                            <w:color w:val="231F20"/>
-                            <w:spacing w:val="-9"/>
-                          </w:rPr>
-                          <w:t xml:space="preserve"> </w:t>
-                        </w:r>
-                        <w:r>
-                          <w:rPr>
-                            <w:color w:val="231F20"/>
-                          </w:rPr>
-                          <w:t>am</w:t>
-                        </w:r>
-                        <w:r>
-                          <w:rPr>
-                            <w:color w:val="231F20"/>
-                            <w:spacing w:val="-9"/>
-                          </w:rPr>
-                          <w:t xml:space="preserve"> </w:t>
-                        </w:r>
-                        <w:r>
-                          <w:rPr>
-                            <w:color w:val="231F20"/>
-                          </w:rPr>
-                          <w:t>happy</w:t>
-                        </w:r>
-                        <w:r>
-                          <w:rPr>
-                            <w:color w:val="231F20"/>
-                            <w:spacing w:val="-9"/>
-                          </w:rPr>
-                          <w:t xml:space="preserve"> </w:t>
-                        </w:r>
-                        <w:r>
-                          <w:rPr>
-                            <w:color w:val="231F20"/>
-                          </w:rPr>
-                          <w:t>to</w:t>
-                        </w:r>
-                        <w:r>
-                          <w:rPr>
-                            <w:color w:val="231F20"/>
-                            <w:spacing w:val="-9"/>
-                          </w:rPr>
-                          <w:t xml:space="preserve"> </w:t>
-                        </w:r>
-                        <w:r>
-                          <w:rPr>
-                            <w:color w:val="231F20"/>
-                          </w:rPr>
-                          <w:t>meet</w:t>
-                        </w:r>
-                        <w:r>
-                          <w:rPr>
-                            <w:color w:val="231F20"/>
-                            <w:spacing w:val="-9"/>
-                          </w:rPr>
-                          <w:t xml:space="preserve"> </w:t>
-                        </w:r>
-                        <w:r>
-                          <w:rPr>
-                            <w:color w:val="231F20"/>
-                          </w:rPr>
-                          <w:t>to</w:t>
-                        </w:r>
-                        <w:r>
-                          <w:rPr>
-                            <w:color w:val="231F20"/>
-                            <w:spacing w:val="-9"/>
-                          </w:rPr>
-                          <w:t xml:space="preserve"> </w:t>
-                        </w:r>
-                        <w:r>
-                          <w:rPr>
-                            <w:color w:val="231F20"/>
-                          </w:rPr>
-                          <w:t>discuss</w:t>
-                        </w:r>
-                        <w:r>
-                          <w:rPr>
-                            <w:color w:val="231F20"/>
-                            <w:spacing w:val="-9"/>
-                          </w:rPr>
-                          <w:t xml:space="preserve"> </w:t>
-                        </w:r>
-                        <w:r>
-                          <w:rPr>
-                            <w:color w:val="231F20"/>
-                          </w:rPr>
-                          <w:t xml:space="preserve">any </w:t>
-                        </w:r>
-                        <w:r>
-                          <w:rPr>
-                            <w:color w:val="231F20"/>
-                            <w:spacing w:val="-2"/>
-                            <w:w w:val="110"/>
-                          </w:rPr>
-                          <w:t>opportunities.</w:t>
-                        </w:r>
-                      </w:p>
-                      <w:p>
-                        <w:pPr>
-                          <w:spacing w:before="116"/>
-                          <w:ind w:left="1149"/>
-                          <w:rPr>
-                            <w:rFonts w:ascii="Cambria"/>
-                            <w:sz w:val="44"/>
-                          </w:rPr>
-                        </w:pPr>
-                        <w:r>
-                          <w:rPr>
-                            <w:rFonts w:ascii="Cambria"/>
-                            <w:color w:val="231F20"/>
-                            <w:spacing w:val="-2"/>
-                            <w:sz w:val="44"/>
-                          </w:rPr>
-                          <w:t>Thank</w:t>
-                        </w:r>
-                        <w:r>
-                          <w:rPr>
-                            <w:rFonts w:ascii="Cambria"/>
-                            <w:color w:val="231F20"/>
-                            <w:spacing w:val="-31"/>
-                            <w:sz w:val="44"/>
-                          </w:rPr>
-                          <w:t xml:space="preserve"> </w:t>
-                        </w:r>
-                        <w:r>
-                          <w:rPr>
-                            <w:rFonts w:ascii="Cambria"/>
-                            <w:color w:val="231F20"/>
-                            <w:spacing w:val="-5"/>
-                            <w:sz w:val="44"/>
-                          </w:rPr>
-                          <w:t>you</w:t>
-                        </w:r>
-                      </w:p>
-                    </w:txbxContent>
-                  </v:textbox>
-                </v:shape>
-                <w10:wrap anchorx="page"/>
-              </v:group>
-            </w:pict>
-          </mc:Fallback>
-        </mc:AlternateContent>
+      <w:r>
+        <w:t xml:space="preserve"> </w:t>
       </w:r>
       <w:r>
         <w:rPr>
@@ -4760,7 +4833,15 @@
           <w:spacing w:val="-6"/>
           <w:w w:val="110"/>
         </w:rPr>
-        <w:t>to</w:t>
+        <w:t>Figma</w:t>
+      </w:r>
+      <w:r>
+        <w:rPr>
+          <w:color w:val="231F20"/>
+          <w:spacing w:val="-6"/>
+          <w:w w:val="110"/>
+        </w:rPr>
+        <w:t xml:space="preserve"> to</w:t>
       </w:r>
       <w:r>
         <w:rPr>
@@ -4776,74 +4857,26 @@
           <w:spacing w:val="-6"/>
           <w:w w:val="110"/>
         </w:rPr>
-        <w:t>use</w:t>
-      </w:r>
-      <w:r>
-        <w:rPr>
-          <w:color w:val="231F20"/>
-          <w:spacing w:val="-18"/>
-          <w:w w:val="110"/>
-        </w:rPr>
-        <w:t xml:space="preserve"> </w:t>
-      </w:r>
-      <w:r>
-        <w:rPr>
-          <w:color w:val="231F20"/>
-          <w:spacing w:val="-6"/>
-          <w:w w:val="110"/>
-        </w:rPr>
-        <w:t>Figma,</w:t>
-      </w:r>
-      <w:r>
-        <w:rPr>
-          <w:color w:val="231F20"/>
-          <w:spacing w:val="-18"/>
-          <w:w w:val="110"/>
-        </w:rPr>
-        <w:t xml:space="preserve"> </w:t>
-      </w:r>
-      <w:r>
-        <w:rPr>
-          <w:color w:val="231F20"/>
-          <w:spacing w:val="-6"/>
-          <w:w w:val="110"/>
+        <w:t xml:space="preserve">design </w:t>
+      </w:r>
+      <w:r>
+        <w:rPr>
+          <w:color w:val="231F20"/>
         </w:rPr>
         <w:t>and</w:t>
       </w:r>
       <w:r>
         <w:rPr>
           <w:color w:val="231F20"/>
-          <w:spacing w:val="-18"/>
-          <w:w w:val="110"/>
-        </w:rPr>
-        <w:t xml:space="preserve"> </w:t>
-      </w:r>
-      <w:r>
-        <w:rPr>
-          <w:color w:val="231F20"/>
-          <w:spacing w:val="-6"/>
-          <w:w w:val="110"/>
-        </w:rPr>
-        <w:t xml:space="preserve">designed </w:t>
-      </w:r>
-      <w:r>
-        <w:rPr>
-          <w:color w:val="231F20"/>
-        </w:rPr>
-        <w:t>and</w:t>
-      </w:r>
-      <w:r>
-        <w:rPr>
-          <w:color w:val="231F20"/>
-          <w:spacing w:val="-4"/>
-        </w:rPr>
-        <w:t xml:space="preserve"> </w:t>
-      </w:r>
-      <w:r>
-        <w:rPr>
-          <w:color w:val="231F20"/>
-        </w:rPr>
-        <w:t>developed</w:t>
+          <w:spacing w:val="-4"/>
+        </w:rPr>
+        <w:t xml:space="preserve"> </w:t>
+      </w:r>
+      <w:r>
+        <w:rPr>
+          <w:color w:val="231F20"/>
+        </w:rPr>
+        <w:t>develop</w:t>
       </w:r>
       <w:r>
         <w:rPr>
@@ -4861,35 +4894,29 @@
       <w:r>
         <w:rPr>
           <w:color w:val="231F20"/>
-          <w:spacing w:val="-4"/>
-        </w:rPr>
-        <w:t xml:space="preserve"> </w:t>
-      </w:r>
-      <w:r>
-        <w:rPr>
-          <w:color w:val="231F20"/>
-        </w:rPr>
-        <w:t>relatively</w:t>
-      </w:r>
-      <w:r>
-        <w:rPr>
-          <w:color w:val="231F20"/>
-          <w:spacing w:val="-4"/>
-        </w:rPr>
-        <w:t xml:space="preserve"> </w:t>
-      </w:r>
-      <w:r>
-        <w:rPr>
-          <w:color w:val="231F20"/>
-        </w:rPr>
-        <w:t>simple</w:t>
-      </w:r>
-      <w:r>
-        <w:rPr>
-          <w:color w:val="231F20"/>
-          <w:spacing w:val="-4"/>
-        </w:rPr>
-        <w:t xml:space="preserve"> </w:t>
+        </w:rPr>
+        <w:t>n</w:t>
+      </w:r>
+      <w:r>
+        <w:rPr>
+          <w:color w:val="231F20"/>
+          <w:spacing w:val="-4"/>
+        </w:rPr>
+        <w:t xml:space="preserve"> </w:t>
+      </w:r>
+      <w:r>
+        <w:rPr>
+          <w:color w:val="231F20"/>
+        </w:rPr>
+        <w:t xml:space="preserve">Android </w:t>
+      </w:r>
+      <w:r>
+        <w:rPr>
+          <w:color w:val="231F20"/>
+          <w:spacing w:val="-4"/>
+          <w:w w:val="110"/>
+        </w:rPr>
+        <w:t xml:space="preserve">UI </w:t>
       </w:r>
       <w:r>
         <w:rPr>
@@ -4901,112 +4928,41 @@
         <w:rPr>
           <w:color w:val="231F20"/>
           <w:spacing w:val="-4"/>
-        </w:rPr>
-        <w:t xml:space="preserve"> </w:t>
-      </w:r>
-      <w:r>
-        <w:rPr>
-          <w:color w:val="231F20"/>
-        </w:rPr>
-        <w:t>UI</w:t>
-      </w:r>
-      <w:r>
-        <w:rPr>
-          <w:color w:val="231F20"/>
-          <w:spacing w:val="-4"/>
-        </w:rPr>
-        <w:t xml:space="preserve"> </w:t>
-      </w:r>
-      <w:r>
-        <w:rPr>
-          <w:color w:val="231F20"/>
+          <w:w w:val="110"/>
+        </w:rPr>
+        <w:t>,</w:t>
+      </w:r>
+      <w:r>
+        <w:rPr>
+          <w:color w:val="231F20"/>
+          <w:spacing w:val="-19"/>
+          <w:w w:val="110"/>
+        </w:rPr>
+        <w:t xml:space="preserve"> </w:t>
+      </w:r>
+      <w:r>
+        <w:rPr>
+          <w:color w:val="231F20"/>
+          <w:spacing w:val="-4"/>
+          <w:w w:val="110"/>
+        </w:rPr>
+        <w:t>intended</w:t>
+      </w:r>
+      <w:r>
+        <w:rPr>
+          <w:color w:val="231F20"/>
+          <w:spacing w:val="-19"/>
+          <w:w w:val="110"/>
+        </w:rPr>
+        <w:t xml:space="preserve"> </w:t>
+      </w:r>
+      <w:r>
+        <w:rPr>
+          <w:color w:val="231F20"/>
+          <w:spacing w:val="-4"/>
+          <w:w w:val="110"/>
         </w:rPr>
         <w:t>for</w:t>
-      </w:r>
-      <w:r>
-        <w:rPr>
-          <w:color w:val="231F20"/>
-          <w:spacing w:val="-4"/>
-        </w:rPr>
-        <w:t xml:space="preserve"> </w:t>
-      </w:r>
-      <w:r>
-        <w:rPr>
-          <w:color w:val="231F20"/>
-        </w:rPr>
-        <w:t xml:space="preserve">Android </w:t>
-      </w:r>
-      <w:r>
-        <w:rPr>
-          <w:color w:val="231F20"/>
-          <w:spacing w:val="-4"/>
-          <w:w w:val="110"/>
-        </w:rPr>
-        <w:t>devices,</w:t>
-      </w:r>
-      <w:r>
-        <w:rPr>
-          <w:color w:val="231F20"/>
-          <w:spacing w:val="-19"/>
-          <w:w w:val="110"/>
-        </w:rPr>
-        <w:t xml:space="preserve"> </w:t>
-      </w:r>
-      <w:r>
-        <w:rPr>
-          <w:color w:val="231F20"/>
-          <w:spacing w:val="-4"/>
-          <w:w w:val="110"/>
-        </w:rPr>
-        <w:t>intended</w:t>
-      </w:r>
-      <w:r>
-        <w:rPr>
-          <w:color w:val="231F20"/>
-          <w:spacing w:val="-19"/>
-          <w:w w:val="110"/>
-        </w:rPr>
-        <w:t xml:space="preserve"> </w:t>
-      </w:r>
-      <w:r>
-        <w:rPr>
-          <w:color w:val="231F20"/>
-          <w:spacing w:val="-4"/>
-          <w:w w:val="110"/>
-        </w:rPr>
-        <w:t>for</w:t>
-      </w:r>
-      <w:r>
-        <w:rPr>
-          <w:color w:val="231F20"/>
-          <w:spacing w:val="-19"/>
-          <w:w w:val="110"/>
-        </w:rPr>
-        <w:t xml:space="preserve"> </w:t>
-      </w:r>
-      <w:r>
-        <w:rPr>
-          <w:color w:val="231F20"/>
-          <w:spacing w:val="-4"/>
-          <w:w w:val="110"/>
-        </w:rPr>
-        <w:t>use</w:t>
-      </w:r>
-      <w:r>
-        <w:rPr>
-          <w:color w:val="231F20"/>
-          <w:spacing w:val="-19"/>
-          <w:w w:val="110"/>
-        </w:rPr>
-        <w:t xml:space="preserve"> </w:t>
-      </w:r>
-      <w:r>
-        <w:rPr>
-          <w:color w:val="231F20"/>
-          <w:spacing w:val="-4"/>
-          <w:w w:val="110"/>
-        </w:rPr>
-        <w:t>in</w:t>
       </w:r>
       <w:r>
         <w:rPr>
@@ -5664,6 +5620,7 @@
         </w:rPr>
         <w:t xml:space="preserve"> </w:t>
       </w:r>
+      <w:proofErr w:type="gramStart"/>
       <w:r>
         <w:rPr>
           <w:color w:val="231F20"/>
@@ -5672,6 +5629,7 @@
         </w:rPr>
         <w:t>traps</w:t>
       </w:r>
+      <w:proofErr w:type="gramEnd"/>
       <w:r>
         <w:rPr>
           <w:color w:val="231F20"/>
@@ -5785,7 +5743,17 @@
           <w:w w:val="85"/>
           <w:sz w:val="20"/>
         </w:rPr>
-        <w:t>2023)</w:t>
+        <w:t>2023</w:t>
+      </w:r>
+      <w:r>
+        <w:rPr>
+          <w:rFonts w:ascii="Arial Black"/>
+          <w:color w:val="231F20"/>
+          <w:spacing w:val="-4"/>
+          <w:w w:val="85"/>
+          <w:sz w:val="20"/>
+        </w:rPr>
+        <w:t>)</w:t>
       </w:r>
     </w:p>
     <w:p>
@@ -5793,6 +5761,13 @@
         <w:pStyle w:val="BodyText"/>
         <w:spacing w:before="80" w:line="249" w:lineRule="auto"/>
         <w:ind w:left="763" w:right="1048"/>
+        <w:rPr>
+          <w:rFonts w:ascii="Arial Black"/>
+          <w:color w:val="231F20"/>
+          <w:spacing w:val="-4"/>
+          <w:w w:val="85"/>
+          <w:sz w:val="20"/>
+        </w:rPr>
       </w:pPr>
       <w:r>
         <w:rPr>
@@ -5938,6 +5913,7 @@
         </w:rPr>
         <w:t xml:space="preserve"> </w:t>
       </w:r>
+      <w:proofErr w:type="gramStart"/>
       <w:r>
         <w:rPr>
           <w:color w:val="231F20"/>
@@ -5946,6 +5922,7 @@
         </w:rPr>
         <w:t>proofs</w:t>
       </w:r>
+      <w:proofErr w:type="gramEnd"/>
       <w:r>
         <w:rPr>
           <w:color w:val="231F20"/>
@@ -5978,120 +5955,98 @@
         </w:rPr>
         <w:t>understanding.</w:t>
       </w:r>
-      <w:r>
-        <w:rPr>
-          <w:color w:val="231F20"/>
-          <w:spacing w:val="-17"/>
-          <w:w w:val="105"/>
-        </w:rPr>
-        <w:t xml:space="preserve"> </w:t>
-      </w:r>
-      <w:r>
-        <w:rPr>
-          <w:color w:val="231F20"/>
-          <w:spacing w:val="-4"/>
-          <w:w w:val="105"/>
-        </w:rPr>
-        <w:t>Some</w:t>
-      </w:r>
-      <w:r>
-        <w:rPr>
-          <w:color w:val="231F20"/>
-          <w:spacing w:val="-17"/>
-          <w:w w:val="105"/>
-        </w:rPr>
-        <w:t xml:space="preserve"> </w:t>
-      </w:r>
-      <w:r>
-        <w:rPr>
-          <w:color w:val="231F20"/>
-          <w:spacing w:val="-4"/>
-          <w:w w:val="105"/>
-        </w:rPr>
-        <w:t>involved</w:t>
-      </w:r>
-      <w:r>
-        <w:rPr>
-          <w:color w:val="231F20"/>
-          <w:spacing w:val="-17"/>
-          <w:w w:val="105"/>
-        </w:rPr>
-        <w:t xml:space="preserve"> </w:t>
-      </w:r>
-      <w:r>
-        <w:rPr>
-          <w:color w:val="231F20"/>
-          <w:spacing w:val="-4"/>
-          <w:w w:val="105"/>
-        </w:rPr>
-        <w:t xml:space="preserve">use </w:t>
-      </w:r>
-      <w:r>
-        <w:rPr>
-          <w:color w:val="231F20"/>
-          <w:w w:val="105"/>
-        </w:rPr>
-        <w:t>of</w:t>
-      </w:r>
-      <w:r>
-        <w:rPr>
-          <w:color w:val="231F20"/>
-          <w:spacing w:val="-16"/>
-          <w:w w:val="105"/>
-        </w:rPr>
-        <w:t xml:space="preserve"> </w:t>
-      </w:r>
-      <w:r>
-        <w:rPr>
-          <w:color w:val="231F20"/>
-          <w:w w:val="105"/>
-        </w:rPr>
-        <w:t>PHP</w:t>
-      </w:r>
-      <w:r>
-        <w:rPr>
-          <w:color w:val="231F20"/>
-          <w:spacing w:val="-16"/>
-          <w:w w:val="105"/>
-        </w:rPr>
-        <w:t xml:space="preserve"> </w:t>
-      </w:r>
-      <w:r>
-        <w:rPr>
-          <w:color w:val="231F20"/>
-          <w:w w:val="105"/>
-        </w:rPr>
-        <w:t>and</w:t>
-      </w:r>
-      <w:r>
-        <w:rPr>
-          <w:color w:val="231F20"/>
-          <w:spacing w:val="-16"/>
-          <w:w w:val="105"/>
-        </w:rPr>
-        <w:t xml:space="preserve"> </w:t>
-      </w:r>
-      <w:r>
-        <w:rPr>
-          <w:color w:val="231F20"/>
-          <w:w w:val="105"/>
-        </w:rPr>
-        <w:t>SQL</w:t>
-      </w:r>
-      <w:r>
-        <w:rPr>
-          <w:color w:val="231F20"/>
-          <w:spacing w:val="-16"/>
-          <w:w w:val="105"/>
-        </w:rPr>
-        <w:t xml:space="preserve"> </w:t>
-      </w:r>
-      <w:r>
-        <w:rPr>
-          <w:color w:val="231F20"/>
-          <w:w w:val="105"/>
-        </w:rPr>
-        <w:t>also.</w:t>
+    </w:p>
+    <w:p>
+      <w:pPr>
+        <w:pStyle w:val="BodyText"/>
+        <w:spacing w:before="80" w:line="249" w:lineRule="auto"/>
+        <w:ind w:left="763" w:right="1048"/>
+        <w:rPr>
+          <w:rFonts w:ascii="Arial Black"/>
+          <w:color w:val="231F20"/>
+          <w:spacing w:val="-4"/>
+          <w:w w:val="85"/>
+          <w:sz w:val="20"/>
+        </w:rPr>
+      </w:pPr>
+      <w:r>
+        <w:rPr>
+          <w:rFonts w:ascii="Arial Black"/>
+          <w:color w:val="231F20"/>
+          <w:w w:val="85"/>
+          <w:sz w:val="20"/>
+        </w:rPr>
+        <w:t>OUTSIDE OF AUT (2023-CURRENT DAY):</w:t>
+      </w:r>
+    </w:p>
+    <w:p>
+      <w:pPr>
+        <w:pStyle w:val="BodyText"/>
+        <w:numPr>
+          <w:ilvl w:val="0"/>
+          <w:numId w:val="2"/>
+        </w:numPr>
+        <w:spacing w:before="80" w:line="249" w:lineRule="auto"/>
+        <w:ind w:right="1048"/>
+        <w:rPr>
+          <w:color w:val="231F20"/>
+          <w:w w:val="105"/>
+        </w:rPr>
+      </w:pPr>
+      <w:r>
+        <w:rPr>
+          <w:color w:val="231F20"/>
+          <w:spacing w:val="-4"/>
+          <w:w w:val="105"/>
+        </w:rPr>
+        <w:t xml:space="preserve">Personal website – </w:t>
+      </w:r>
+      <w:r>
+        <w:rPr>
+          <w:color w:val="231F20"/>
+          <w:spacing w:val="-4"/>
+          <w:w w:val="105"/>
+        </w:rPr>
+        <w:t>H</w:t>
+      </w:r>
+      <w:r>
+        <w:rPr>
+          <w:color w:val="231F20"/>
+          <w:spacing w:val="-4"/>
+          <w:w w:val="105"/>
+        </w:rPr>
+        <w:t xml:space="preserve">osted at finnboyle.github.io, </w:t>
+      </w:r>
+      <w:r>
+        <w:rPr>
+          <w:color w:val="231F20"/>
+          <w:spacing w:val="-4"/>
+          <w:w w:val="105"/>
+        </w:rPr>
+        <w:t>it is an ongoing project.</w:t>
+      </w:r>
+    </w:p>
+    <w:p>
+      <w:pPr>
+        <w:pStyle w:val="BodyText"/>
+        <w:numPr>
+          <w:ilvl w:val="0"/>
+          <w:numId w:val="2"/>
+        </w:numPr>
+        <w:spacing w:before="80" w:line="249" w:lineRule="auto"/>
+        <w:ind w:right="1048"/>
+        <w:rPr>
+          <w:color w:val="231F20"/>
+          <w:w w:val="105"/>
+        </w:rPr>
+      </w:pPr>
+      <w:r>
+        <w:rPr>
+          <w:color w:val="231F20"/>
+          <w:spacing w:val="-4"/>
+          <w:w w:val="105"/>
+        </w:rPr>
+        <w:t>Arduino – I am learning to use Arduinos. One project I have completed is a customizable sign, using an Arduino Uno, three buttons, and an 8x8 LED matrix.</w:t>
       </w:r>
     </w:p>
     <w:p>
@@ -6341,82 +6296,6 @@
           <w:tab w:val="left" w:pos="1046"/>
         </w:tabs>
         <w:ind w:left="1046" w:hanging="283"/>
-      </w:pPr>
-      <w:r>
-        <w:rPr>
-          <w:color w:val="231F20"/>
-          <w:spacing w:val="-2"/>
-        </w:rPr>
-        <w:t>Arduinos</w:t>
-      </w:r>
-      <w:r>
-        <w:rPr>
-          <w:color w:val="231F20"/>
-          <w:spacing w:val="-13"/>
-        </w:rPr>
-        <w:t xml:space="preserve"> </w:t>
-      </w:r>
-      <w:r>
-        <w:rPr>
-          <w:color w:val="231F20"/>
-          <w:spacing w:val="-2"/>
-        </w:rPr>
-        <w:t>and</w:t>
-      </w:r>
-      <w:r>
-        <w:rPr>
-          <w:color w:val="231F20"/>
-          <w:spacing w:val="-12"/>
-        </w:rPr>
-        <w:t xml:space="preserve"> </w:t>
-      </w:r>
-      <w:r>
-        <w:rPr>
-          <w:color w:val="231F20"/>
-          <w:spacing w:val="-2"/>
-        </w:rPr>
-        <w:t>Raspberry</w:t>
-      </w:r>
-      <w:r>
-        <w:rPr>
-          <w:color w:val="231F20"/>
-          <w:spacing w:val="-12"/>
-        </w:rPr>
-        <w:t xml:space="preserve"> </w:t>
-      </w:r>
-      <w:proofErr w:type="spellStart"/>
-      <w:r>
-        <w:rPr>
-          <w:color w:val="231F20"/>
-          <w:spacing w:val="-2"/>
-        </w:rPr>
-        <w:t>Pis</w:t>
-      </w:r>
-      <w:proofErr w:type="spellEnd"/>
-      <w:r>
-        <w:rPr>
-          <w:color w:val="231F20"/>
-          <w:spacing w:val="-2"/>
-        </w:rPr>
-        <w:t>—limited</w:t>
-      </w:r>
-      <w:r>
-        <w:rPr>
-          <w:color w:val="231F20"/>
-          <w:spacing w:val="-12"/>
-        </w:rPr>
-        <w:t xml:space="preserve"> </w:t>
-      </w:r>
-      <w:r>
-        <w:rPr>
-          <w:color w:val="231F20"/>
-          <w:spacing w:val="-2"/>
-        </w:rPr>
-        <w:t>experience</w:t>
-      </w:r>
-    </w:p>
-    <w:p>
-      <w:pPr>
         <w:sectPr>
           <w:type w:val="continuous"/>
           <w:pgSz w:w="11910" w:h="16840"/>
@@ -6427,20 +6306,78 @@
           </w:cols>
         </w:sectPr>
       </w:pPr>
-    </w:p>
-    <w:p>
-      <w:pPr>
-        <w:pStyle w:val="BodyText"/>
-        <w:spacing w:before="0"/>
-        <w:ind w:left="0"/>
-      </w:pPr>
-    </w:p>
-    <w:p>
-      <w:pPr>
-        <w:pStyle w:val="BodyText"/>
-        <w:spacing w:before="0"/>
-        <w:ind w:left="0"/>
-      </w:pPr>
+      <w:r>
+        <w:rPr>
+          <w:color w:val="231F20"/>
+          <w:spacing w:val="-2"/>
+        </w:rPr>
+        <w:t>Arduinos</w:t>
+      </w:r>
+      <w:r>
+        <w:rPr>
+          <w:color w:val="231F20"/>
+          <w:spacing w:val="-13"/>
+        </w:rPr>
+        <w:t xml:space="preserve"> </w:t>
+      </w:r>
+      <w:r>
+        <w:rPr>
+          <w:color w:val="231F20"/>
+          <w:spacing w:val="-2"/>
+        </w:rPr>
+        <w:t>and</w:t>
+      </w:r>
+      <w:r>
+        <w:rPr>
+          <w:color w:val="231F20"/>
+          <w:spacing w:val="-12"/>
+        </w:rPr>
+        <w:t xml:space="preserve"> </w:t>
+      </w:r>
+      <w:r>
+        <w:rPr>
+          <w:color w:val="231F20"/>
+          <w:spacing w:val="-2"/>
+        </w:rPr>
+        <w:t>Raspberry</w:t>
+      </w:r>
+      <w:r>
+        <w:rPr>
+          <w:color w:val="231F20"/>
+          <w:spacing w:val="-12"/>
+        </w:rPr>
+        <w:t xml:space="preserve"> </w:t>
+      </w:r>
+      <w:proofErr w:type="spellStart"/>
+      <w:r>
+        <w:rPr>
+          <w:color w:val="231F20"/>
+          <w:spacing w:val="-2"/>
+        </w:rPr>
+        <w:t>Pis</w:t>
+      </w:r>
+      <w:proofErr w:type="spellEnd"/>
+      <w:r>
+        <w:rPr>
+          <w:color w:val="231F20"/>
+          <w:spacing w:val="-2"/>
+        </w:rPr>
+        <w:t>—limited</w:t>
+      </w:r>
+      <w:r>
+        <w:rPr>
+          <w:color w:val="231F20"/>
+          <w:spacing w:val="-12"/>
+        </w:rPr>
+        <w:t xml:space="preserve"> </w:t>
+      </w:r>
+      <w:r>
+        <w:rPr>
+          <w:color w:val="231F20"/>
+          <w:spacing w:val="-2"/>
+        </w:rPr>
+        <w:t>experience</w:t>
+      </w:r>
     </w:p>
     <w:p>
       <w:pPr>
@@ -6679,12 +6616,14 @@
         </w:rPr>
         <w:t xml:space="preserve"> </w:t>
       </w:r>
+      <w:proofErr w:type="gramStart"/>
       <w:r>
         <w:rPr>
           <w:color w:val="231F20"/>
         </w:rPr>
         <w:t>study</w:t>
       </w:r>
+      <w:proofErr w:type="gramEnd"/>
     </w:p>
     <w:p>
       <w:pPr>
@@ -7031,6 +6970,7 @@
         </w:rPr>
         <w:t xml:space="preserve"> </w:t>
       </w:r>
+      <w:proofErr w:type="gramStart"/>
       <w:r>
         <w:rPr>
           <w:color w:val="231F20"/>
@@ -7039,6 +6979,7 @@
         </w:rPr>
         <w:t>years</w:t>
       </w:r>
+      <w:proofErr w:type="gramEnd"/>
     </w:p>
     <w:p>
       <w:pPr>
@@ -8495,7 +8436,7 @@
         <mc:AlternateContent>
           <mc:Choice Requires="wpg">
             <w:drawing>
-              <wp:anchor distT="0" distB="0" distL="0" distR="0" simplePos="0" relativeHeight="15730688" behindDoc="0" locked="0" layoutInCell="1" allowOverlap="1" wp14:anchorId="40041FCB" wp14:editId="794484FC">
+              <wp:anchor distT="0" distB="0" distL="0" distR="0" simplePos="0" relativeHeight="15729664" behindDoc="0" locked="0" layoutInCell="1" allowOverlap="1" wp14:anchorId="40041FCB" wp14:editId="6E70C8F5">
                 <wp:simplePos x="0" y="0"/>
                 <wp:positionH relativeFrom="page">
                   <wp:posOffset>4348149</wp:posOffset>
@@ -8659,7 +8600,7 @@
           </mc:Choice>
           <mc:Fallback>
             <w:pict>
-              <v:group w14:anchorId="5E6684EB" id="Group 8" o:spid="_x0000_s1026" style="position:absolute;margin-left:342.35pt;margin-top:-174.85pt;width:1pt;height:223.05pt;z-index:15730688;mso-wrap-distance-left:0;mso-wrap-distance-right:0;mso-position-horizontal-relative:page" coordsize="127,28327" o:gfxdata="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">
+              <v:group w14:anchorId="0A10C497" id="Group 8" o:spid="_x0000_s1026" style="position:absolute;margin-left:342.35pt;margin-top:-174.85pt;width:1pt;height:223.05pt;z-index:15729664;mso-wrap-distance-left:0;mso-wrap-distance-right:0;mso-position-horizontal-relative:page" coordsize="127,28327" o:gfxdata="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">
                 <v:shape id="Graphic 9" o:spid="_x0000_s1027" style="position:absolute;left:63;top:317;width:13;height:27819;visibility:visible;mso-wrap-style:square;v-text-anchor:top" coordsize="1270,2781935" o:gfxdata="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" path="m,l,2781896e" filled="f" strokecolor="#636466" strokeweight="1pt">
                   <v:stroke dashstyle="dot"/>
                   <v:path arrowok="t"/>
@@ -8837,7 +8778,7 @@
           </mc:Choice>
           <mc:Fallback>
             <w:pict>
-              <v:shape w14:anchorId="13488F98" id="Graphic 11" o:spid="_x0000_s1026" style="position:absolute;margin-left:359.75pt;margin-top:15.35pt;width:30.6pt;height:.1pt;z-index:-15727616;visibility:visible;mso-wrap-style:square;mso-wrap-distance-left:0;mso-wrap-distance-top:0;mso-wrap-distance-right:0;mso-wrap-distance-bottom:0;mso-position-horizontal:absolute;mso-position-horizontal-relative:page;mso-position-vertical:absolute;mso-position-vertical-relative:text;v-text-anchor:top" coordsize="388620,1270" o:gfxdata="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" path="m,l388086,e" filled="f" strokecolor="#231f20" strokeweight=".5pt">
+              <v:shape w14:anchorId="26D7BE8A" id="Graphic 11" o:spid="_x0000_s1026" style="position:absolute;margin-left:359.75pt;margin-top:15.35pt;width:30.6pt;height:.1pt;z-index:-15727616;visibility:visible;mso-wrap-style:square;mso-wrap-distance-left:0;mso-wrap-distance-top:0;mso-wrap-distance-right:0;mso-wrap-distance-bottom:0;mso-position-horizontal:absolute;mso-position-horizontal-relative:page;mso-position-vertical:absolute;mso-position-vertical-relative:text;v-text-anchor:top" coordsize="388620,1270" o:gfxdata="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" path="m,l388086,e" filled="f" strokecolor="#231f20" strokeweight=".5pt">
                 <v:path arrowok="t"/>
                 <w10:wrap type="topAndBottom" anchorx="page"/>
               </v:shape>
@@ -8888,7 +8829,7 @@
         <mc:AlternateContent>
           <mc:Choice Requires="wpg">
             <w:drawing>
-              <wp:anchor distT="0" distB="0" distL="0" distR="0" simplePos="0" relativeHeight="15730176" behindDoc="0" locked="0" layoutInCell="1" allowOverlap="1" wp14:anchorId="3C91CC8A" wp14:editId="40609D3B">
+              <wp:anchor distT="0" distB="0" distL="0" distR="0" simplePos="0" relativeHeight="15729152" behindDoc="0" locked="0" layoutInCell="1" allowOverlap="1" wp14:anchorId="3C91CC8A" wp14:editId="5C7E257B">
                 <wp:simplePos x="0" y="0"/>
                 <wp:positionH relativeFrom="page">
                   <wp:posOffset>4308005</wp:posOffset>
@@ -8969,7 +8910,7 @@
                           <pic:cNvPicPr/>
                         </pic:nvPicPr>
                         <pic:blipFill>
-                          <a:blip r:embed="rId7" cstate="print"/>
+                          <a:blip r:embed="rId9" cstate="print"/>
                           <a:stretch>
                             <a:fillRect/>
                           </a:stretch>
@@ -8990,7 +8931,7 @@
                           <pic:cNvPicPr/>
                         </pic:nvPicPr>
                         <pic:blipFill>
-                          <a:blip r:embed="rId8" cstate="print"/>
+                          <a:blip r:embed="rId10" cstate="print"/>
                           <a:stretch>
                             <a:fillRect/>
                           </a:stretch>
@@ -9011,7 +8952,7 @@
                           <pic:cNvPicPr/>
                         </pic:nvPicPr>
                         <pic:blipFill>
-                          <a:blip r:embed="rId7" cstate="print"/>
+                          <a:blip r:embed="rId9" cstate="print"/>
                           <a:stretch>
                             <a:fillRect/>
                           </a:stretch>
@@ -9032,7 +8973,7 @@
                           <pic:cNvPicPr/>
                         </pic:nvPicPr>
                         <pic:blipFill>
-                          <a:blip r:embed="rId9" cstate="print"/>
+                          <a:blip r:embed="rId11" cstate="print"/>
                           <a:stretch>
                             <a:fillRect/>
                           </a:stretch>
@@ -9374,7 +9315,7 @@
                                 <w:spacing w:before="3"/>
                                 <w:ind w:left="977"/>
                               </w:pPr>
-                              <w:hyperlink r:id="rId10">
+                              <w:hyperlink r:id="rId12">
                                 <w:r>
                                   <w:rPr>
                                     <w:color w:val="231F20"/>
@@ -9451,7 +9392,7 @@
                                 </w:rPr>
                                 <w:t xml:space="preserve">021 107 8111, </w:t>
                               </w:r>
-                              <w:hyperlink r:id="rId11">
+                              <w:hyperlink r:id="rId13">
                                 <w:r>
                                   <w:rPr>
                                     <w:color w:val="231F20"/>
@@ -9475,48 +9416,29 @@
           </mc:Choice>
           <mc:Fallback>
             <w:pict>
-              <v:group w14:anchorId="3C91CC8A" id="Group 12" o:spid="_x0000_s1030" style="position:absolute;left:0;text-align:left;margin-left:339.2pt;margin-top:8.95pt;width:256.1pt;height:235.75pt;z-index:15730176;mso-wrap-distance-left:0;mso-wrap-distance-right:0;mso-position-horizontal-relative:page" coordsize="32524,29940" o:gfxdata="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">
-                <v:shape id="Graphic 13" o:spid="_x0000_s1031" style="position:absolute;width:32524;height:29940;visibility:visible;mso-wrap-style:square;v-text-anchor:top" coordsize="3252470,2994025" o:gfxdata="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" path="m3252000,l,,,2994012r3252000,l3252000,xe" fillcolor="#ebebec" stroked="f">
+              <v:group w14:anchorId="3C91CC8A" id="Group 12" o:spid="_x0000_s1032" style="position:absolute;left:0;text-align:left;margin-left:339.2pt;margin-top:8.95pt;width:256.1pt;height:235.75pt;z-index:15729152;mso-wrap-distance-left:0;mso-wrap-distance-right:0;mso-position-horizontal-relative:page" coordsize="32524,29940" o:gfxdata="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">
+                <v:shape id="Graphic 13" o:spid="_x0000_s1033" style="position:absolute;width:32524;height:29940;visibility:visible;mso-wrap-style:square;v-text-anchor:top" coordsize="3252470,2994025" o:gfxdata="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" path="m3252000,l,,,2994012r3252000,l3252000,xe" fillcolor="#ebebec" stroked="f">
                   <v:path arrowok="t"/>
                 </v:shape>
-                <v:shapetype id="_x0000_t75" coordsize="21600,21600" o:spt="75" o:preferrelative="t" path="m@4@5l@4@11@9@11@9@5xe" filled="f" stroked="f">
-                  <v:stroke joinstyle="miter"/>
-                  <v:formulas>
-                    <v:f eqn="if lineDrawn pixelLineWidth 0"/>
-                    <v:f eqn="sum @0 1 0"/>
-                    <v:f eqn="sum 0 0 @1"/>
-                    <v:f eqn="prod @2 1 2"/>
-                    <v:f eqn="prod @3 21600 pixelWidth"/>
-                    <v:f eqn="prod @3 21600 pixelHeight"/>
-                    <v:f eqn="sum @0 0 1"/>
-                    <v:f eqn="prod @6 1 2"/>
-                    <v:f eqn="prod @7 21600 pixelWidth"/>
-                    <v:f eqn="sum @8 21600 0"/>
-                    <v:f eqn="prod @7 21600 pixelHeight"/>
-                    <v:f eqn="sum @10 21600 0"/>
-                  </v:formulas>
-                  <v:path o:extrusionok="f" gradientshapeok="t" o:connecttype="rect"/>
-                  <o:lock v:ext="edit" aspectratio="t"/>
-                </v:shapetype>
-                <v:shape id="Image 14" o:spid="_x0000_s1032" type="#_x0000_t75" style="position:absolute;left:2617;top:9833;width:2408;height:1139;visibility:visible;mso-wrap-style:square" o:gfxdata="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">
-                  <v:imagedata r:id="rId12" o:title=""/>
-                </v:shape>
-                <v:shape id="Image 15" o:spid="_x0000_s1033" type="#_x0000_t75" style="position:absolute;left:3109;top:8201;width:1424;height:1418;visibility:visible;mso-wrap-style:square" o:gfxdata="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">
-                  <v:imagedata r:id="rId13" o:title=""/>
-                </v:shape>
-                <v:shape id="Image 16" o:spid="_x0000_s1034" type="#_x0000_t75" style="position:absolute;left:2617;top:22193;width:2408;height:1139;visibility:visible;mso-wrap-style:square" o:gfxdata="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">
-                  <v:imagedata r:id="rId12" o:title=""/>
-                </v:shape>
-                <v:shape id="Image 17" o:spid="_x0000_s1035" type="#_x0000_t75" style="position:absolute;left:3109;top:20561;width:1424;height:1418;visibility:visible;mso-wrap-style:square" o:gfxdata="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">
+                <v:shape id="Image 14" o:spid="_x0000_s1034" type="#_x0000_t75" style="position:absolute;left:2617;top:9833;width:2408;height:1139;visibility:visible;mso-wrap-style:square" o:gfxdata="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">
                   <v:imagedata r:id="rId14" o:title=""/>
                 </v:shape>
-                <v:shape id="Graphic 18" o:spid="_x0000_s1036" style="position:absolute;left:2609;top:19311;width:3925;height:13;visibility:visible;mso-wrap-style:square;v-text-anchor:top" coordsize="392430,1270" o:gfxdata="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" path="m,l392404,e" filled="f" strokecolor="#231f20" strokeweight=".5pt">
+                <v:shape id="Image 15" o:spid="_x0000_s1035" type="#_x0000_t75" style="position:absolute;left:3109;top:8201;width:1424;height:1418;visibility:visible;mso-wrap-style:square" o:gfxdata="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">
+                  <v:imagedata r:id="rId15" o:title=""/>
+                </v:shape>
+                <v:shape id="Image 16" o:spid="_x0000_s1036" type="#_x0000_t75" style="position:absolute;left:2617;top:22193;width:2408;height:1139;visibility:visible;mso-wrap-style:square" o:gfxdata="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">
+                  <v:imagedata r:id="rId14" o:title=""/>
+                </v:shape>
+                <v:shape id="Image 17" o:spid="_x0000_s1037" type="#_x0000_t75" style="position:absolute;left:3109;top:20561;width:1424;height:1418;visibility:visible;mso-wrap-style:square" o:gfxdata="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">
+                  <v:imagedata r:id="rId16" o:title=""/>
+                </v:shape>
+                <v:shape id="Graphic 18" o:spid="_x0000_s1038" style="position:absolute;left:2609;top:19311;width:3925;height:13;visibility:visible;mso-wrap-style:square;v-text-anchor:top" coordsize="392430,1270" o:gfxdata="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" path="m,l392404,e" filled="f" strokecolor="#231f20" strokeweight=".5pt">
                   <v:path arrowok="t"/>
                 </v:shape>
-                <v:shape id="Graphic 19" o:spid="_x0000_s1037" style="position:absolute;left:2609;top:26891;width:3925;height:13;visibility:visible;mso-wrap-style:square;v-text-anchor:top" coordsize="392430,1270" o:gfxdata="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" path="m,l392404,e" filled="f" strokecolor="#231f20" strokeweight=".5pt">
+                <v:shape id="Graphic 19" o:spid="_x0000_s1039" style="position:absolute;left:2609;top:26891;width:3925;height:13;visibility:visible;mso-wrap-style:square;v-text-anchor:top" coordsize="392430,1270" o:gfxdata="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" path="m,l392404,e" filled="f" strokecolor="#231f20" strokeweight=".5pt">
                   <v:path arrowok="t"/>
                 </v:shape>
-                <v:shape id="Textbox 20" o:spid="_x0000_s1038" type="#_x0000_t202" style="position:absolute;width:32524;height:29940;visibility:visible;mso-wrap-style:square;v-text-anchor:top" o:gfxdata="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" filled="f" stroked="f">
+                <v:shape id="Textbox 20" o:spid="_x0000_s1040" type="#_x0000_t202" style="position:absolute;width:32524;height:29940;visibility:visible;mso-wrap-style:square;v-text-anchor:top" o:gfxdata="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" filled="f" stroked="f">
                   <v:textbox inset="0,0,0,0">
                     <w:txbxContent>
                       <w:p>
@@ -9754,7 +9676,7 @@
                           <w:spacing w:before="3"/>
                           <w:ind w:left="977"/>
                         </w:pPr>
-                        <w:hyperlink r:id="rId15">
+                        <w:hyperlink r:id="rId17">
                           <w:r>
                             <w:rPr>
                               <w:color w:val="231F20"/>
@@ -9831,7 +9753,7 @@
                           </w:rPr>
                           <w:t xml:space="preserve">021 107 8111, </w:t>
                         </w:r>
-                        <w:hyperlink r:id="rId16">
+                        <w:hyperlink r:id="rId18">
                           <w:r>
                             <w:rPr>
                               <w:color w:val="231F20"/>
@@ -10380,6 +10302,7 @@
         </w:rPr>
         <w:t xml:space="preserve"> </w:t>
       </w:r>
+      <w:proofErr w:type="gramStart"/>
       <w:r>
         <w:rPr>
           <w:color w:val="231F20"/>
@@ -10388,6 +10311,7 @@
         </w:rPr>
         <w:t>checking</w:t>
       </w:r>
+      <w:proofErr w:type="gramEnd"/>
     </w:p>
     <w:p>
       <w:pPr>
@@ -11482,6 +11406,7 @@
         </w:rPr>
         <w:t xml:space="preserve"> </w:t>
       </w:r>
+      <w:proofErr w:type="gramStart"/>
       <w:r>
         <w:rPr>
           <w:color w:val="231F20"/>
@@ -11506,6 +11431,7 @@
         </w:rPr>
         <w:t>time</w:t>
       </w:r>
+      <w:proofErr w:type="gramEnd"/>
       <w:r>
         <w:rPr>
           <w:color w:val="231F20"/>
@@ -11959,8 +11885,123 @@
       </w:rPr>
     </w:lvl>
   </w:abstractNum>
+  <w:abstractNum w:abstractNumId="1" w15:restartNumberingAfterBreak="0">
+    <w:nsid w:val="39E07AD5"/>
+    <w:multiLevelType w:val="hybridMultilevel"/>
+    <w:tmpl w:val="222AED0A"/>
+    <w:lvl w:ilvl="0" w:tplc="FB9EA854">
+      <w:numFmt w:val="bullet"/>
+      <w:lvlText w:val="-"/>
+      <w:lvlJc w:val="left"/>
+      <w:pPr>
+        <w:ind w:left="1123" w:hanging="360"/>
+      </w:pPr>
+      <w:rPr>
+        <w:rFonts w:ascii="Arial" w:eastAsia="Arial" w:hAnsi="Arial" w:cs="Arial" w:hint="default"/>
+      </w:rPr>
+    </w:lvl>
+    <w:lvl w:ilvl="1" w:tplc="14090003" w:tentative="1">
+      <w:start w:val="1"/>
+      <w:numFmt w:val="bullet"/>
+      <w:lvlText w:val="o"/>
+      <w:lvlJc w:val="left"/>
+      <w:pPr>
+        <w:ind w:left="1843" w:hanging="360"/>
+      </w:pPr>
+      <w:rPr>
+        <w:rFonts w:ascii="Courier New" w:hAnsi="Courier New" w:cs="Courier New" w:hint="default"/>
+      </w:rPr>
+    </w:lvl>
+    <w:lvl w:ilvl="2" w:tplc="14090005" w:tentative="1">
+      <w:start w:val="1"/>
+      <w:numFmt w:val="bullet"/>
+      <w:lvlText w:val=""/>
+      <w:lvlJc w:val="left"/>
+      <w:pPr>
+        <w:ind w:left="2563" w:hanging="360"/>
+      </w:pPr>
+      <w:rPr>
+        <w:rFonts w:ascii="Wingdings" w:hAnsi="Wingdings" w:hint="default"/>
+      </w:rPr>
+    </w:lvl>
+    <w:lvl w:ilvl="3" w:tplc="14090001" w:tentative="1">
+      <w:start w:val="1"/>
+      <w:numFmt w:val="bullet"/>
+      <w:lvlText w:val=""/>
+      <w:lvlJc w:val="left"/>
+      <w:pPr>
+        <w:ind w:left="3283" w:hanging="360"/>
+      </w:pPr>
+      <w:rPr>
+        <w:rFonts w:ascii="Symbol" w:hAnsi="Symbol" w:hint="default"/>
+      </w:rPr>
+    </w:lvl>
+    <w:lvl w:ilvl="4" w:tplc="14090003" w:tentative="1">
+      <w:start w:val="1"/>
+      <w:numFmt w:val="bullet"/>
+      <w:lvlText w:val="o"/>
+      <w:lvlJc w:val="left"/>
+      <w:pPr>
+        <w:ind w:left="4003" w:hanging="360"/>
+      </w:pPr>
+      <w:rPr>
+        <w:rFonts w:ascii="Courier New" w:hAnsi="Courier New" w:cs="Courier New" w:hint="default"/>
+      </w:rPr>
+    </w:lvl>
+    <w:lvl w:ilvl="5" w:tplc="14090005" w:tentative="1">
+      <w:start w:val="1"/>
+      <w:numFmt w:val="bullet"/>
+      <w:lvlText w:val=""/>
+      <w:lvlJc w:val="left"/>
+      <w:pPr>
+        <w:ind w:left="4723" w:hanging="360"/>
+      </w:pPr>
+      <w:rPr>
+        <w:rFonts w:ascii="Wingdings" w:hAnsi="Wingdings" w:hint="default"/>
+      </w:rPr>
+    </w:lvl>
+    <w:lvl w:ilvl="6" w:tplc="14090001" w:tentative="1">
+      <w:start w:val="1"/>
+      <w:numFmt w:val="bullet"/>
+      <w:lvlText w:val=""/>
+      <w:lvlJc w:val="left"/>
+      <w:pPr>
+        <w:ind w:left="5443" w:hanging="360"/>
+      </w:pPr>
+      <w:rPr>
+        <w:rFonts w:ascii="Symbol" w:hAnsi="Symbol" w:hint="default"/>
+      </w:rPr>
+    </w:lvl>
+    <w:lvl w:ilvl="7" w:tplc="14090003" w:tentative="1">
+      <w:start w:val="1"/>
+      <w:numFmt w:val="bullet"/>
+      <w:lvlText w:val="o"/>
+      <w:lvlJc w:val="left"/>
+      <w:pPr>
+        <w:ind w:left="6163" w:hanging="360"/>
+      </w:pPr>
+      <w:rPr>
+        <w:rFonts w:ascii="Courier New" w:hAnsi="Courier New" w:cs="Courier New" w:hint="default"/>
+      </w:rPr>
+    </w:lvl>
+    <w:lvl w:ilvl="8" w:tplc="14090005" w:tentative="1">
+      <w:start w:val="1"/>
+      <w:numFmt w:val="bullet"/>
+      <w:lvlText w:val=""/>
+      <w:lvlJc w:val="left"/>
+      <w:pPr>
+        <w:ind w:left="6883" w:hanging="360"/>
+      </w:pPr>
+      <w:rPr>
+        <w:rFonts w:ascii="Wingdings" w:hAnsi="Wingdings" w:hint="default"/>
+      </w:rPr>
+    </w:lvl>
+  </w:abstractNum>
   <w:num w:numId="1" w16cid:durableId="1967735670">
     <w:abstractNumId w:val="0"/>
+  </w:num>
+  <w:num w:numId="2" w16cid:durableId="851726721">
+    <w:abstractNumId w:val="1"/>
   </w:num>
 </w:numbering>
 </file>
